--- a/ordenanzas/0719.docx
+++ b/ordenanzas/0719.docx
@@ -4,7 +4,8 @@
   <w:body>
     <w:p>
       <w:pPr>
-        <w:spacing w:line="240" w:lineRule="auto"/>
+        <w:keepNext/>
+        <w:spacing w:after="240" w:line="240" w:lineRule="auto"/>
         <w:jc w:val="right"/>
         <w:rPr>
           <w:rFonts w:ascii="Times New Roman" w:hAnsi="Times New Roman"/>
@@ -21,16 +22,19 @@
     </w:p>
     <w:p>
       <w:pPr>
-        <w:spacing w:line="240" w:lineRule="auto"/>
-        <w:jc w:val="left"/>
-        <w:rPr>
-          <w:rFonts w:ascii="Times New Roman" w:hAnsi="Times New Roman"/>
-          <w:sz w:val="24"/>
-        </w:rPr>
-      </w:pPr>
-      <w:r>
-        <w:rPr>
-          <w:rFonts w:ascii="Times New Roman" w:hAnsi="Times New Roman"/>
+        <w:keepNext/>
+        <w:spacing w:before="240" w:after="360" w:line="240" w:lineRule="auto"/>
+        <w:jc w:val="left"/>
+        <w:rPr>
+          <w:rFonts w:ascii="Times New Roman" w:hAnsi="Times New Roman"/>
+          <w:b/>
+          <w:sz w:val="24"/>
+        </w:rPr>
+      </w:pPr>
+      <w:r>
+        <w:rPr>
+          <w:rFonts w:ascii="Times New Roman" w:hAnsi="Times New Roman"/>
+          <w:b/>
           <w:sz w:val="24"/>
         </w:rPr>
         <w:t>ORDENANZA Nº 719</w:t>
@@ -38,42 +42,114 @@
     </w:p>
     <w:p>
       <w:pPr>
-        <w:spacing w:line="240" w:lineRule="auto"/>
-        <w:rPr>
-          <w:rFonts w:ascii="Times New Roman" w:hAnsi="Times New Roman"/>
-          <w:sz w:val="24"/>
-        </w:rPr>
-      </w:pPr>
-      <w:r>
-        <w:rPr>
-          <w:rFonts w:ascii="Times New Roman" w:hAnsi="Times New Roman"/>
+        <w:keepNext/>
+        <w:spacing w:before="240" w:after="120" w:line="240" w:lineRule="auto"/>
+        <w:jc w:val="left"/>
+        <w:rPr>
+          <w:rFonts w:ascii="Times New Roman" w:hAnsi="Times New Roman"/>
+          <w:b/>
+          <w:sz w:val="24"/>
+        </w:rPr>
+      </w:pPr>
+      <w:r>
+        <w:rPr>
+          <w:rFonts w:ascii="Times New Roman" w:hAnsi="Times New Roman"/>
+          <w:b/>
           <w:sz w:val="24"/>
         </w:rPr>
         <w:t xml:space="preserve">VISTO: </w:t>
       </w:r>
-      <w:r>
-        <w:rPr>
-          <w:rFonts w:ascii="Times New Roman" w:hAnsi="Times New Roman"/>
-          <w:sz w:val="24"/>
-        </w:rPr>
-        <w:t>Las Ordenanzas Nº 062 de la fecha 05/07/84 y su modificatoria Ordenanzas Nº 489 de la fecha 07/10/92, las cuales reglamentan el servicio de Transporte Escolar y Docente en el Municipio de Yerba Buena; y</w:t>
-      </w:r>
-    </w:p>
-    <w:p>
-      <w:pPr>
-        <w:spacing w:line="240" w:lineRule="auto"/>
-        <w:rPr>
-          <w:rFonts w:ascii="Times New Roman" w:hAnsi="Times New Roman"/>
-          <w:sz w:val="24"/>
-        </w:rPr>
-      </w:pPr>
-      <w:r>
-        <w:rPr>
-          <w:rFonts w:ascii="Times New Roman" w:hAnsi="Times New Roman"/>
+    </w:p>
+    <w:p>
+      <w:pPr>
+        <w:keepNext/>
+        <w:spacing w:after="120" w:line="240" w:lineRule="auto"/>
+        <w:jc w:val="left"/>
+        <w:rPr>
+          <w:rFonts w:ascii="Times New Roman" w:hAnsi="Times New Roman"/>
+          <w:sz w:val="24"/>
+        </w:rPr>
+      </w:pPr>
+      <w:r>
+        <w:rPr>
+          <w:rFonts w:ascii="Times New Roman" w:hAnsi="Times New Roman"/>
+          <w:sz w:val="24"/>
+        </w:rPr>
+        <w:t xml:space="preserve"> </w:t>
+      </w:r>
+      <w:r>
+        <w:rPr>
+          <w:rFonts w:ascii="Times New Roman" w:hAnsi="Times New Roman"/>
+          <w:sz w:val="24"/>
+        </w:rPr>
+        <w:t>Las Ordenanzas N</w:t>
+      </w:r>
+      <w:r>
+        <w:rPr>
+          <w:rFonts w:ascii="Times New Roman" w:hAnsi="Times New Roman"/>
+          <w:sz w:val="24"/>
+        </w:rPr>
+        <w:t xml:space="preserve">º </w:t>
+      </w:r>
+      <w:r>
+        <w:rPr>
+          <w:rFonts w:ascii="Times New Roman" w:hAnsi="Times New Roman"/>
+          <w:sz w:val="24"/>
+        </w:rPr>
+        <w:t>062 de la fecha 05/07/84 y su modificatoria Ordenanzas N</w:t>
+      </w:r>
+      <w:r>
+        <w:rPr>
+          <w:rFonts w:ascii="Times New Roman" w:hAnsi="Times New Roman"/>
+          <w:sz w:val="24"/>
+        </w:rPr>
+        <w:t xml:space="preserve">º </w:t>
+      </w:r>
+      <w:r>
+        <w:rPr>
+          <w:rFonts w:ascii="Times New Roman" w:hAnsi="Times New Roman"/>
+          <w:sz w:val="24"/>
+        </w:rPr>
+        <w:t>489 de la fecha 07/10/92, las cuales reglamentan el servicio de Transporte Escolar y Docente en el Municipio de Yerba Buena; y</w:t>
+      </w:r>
+    </w:p>
+    <w:p>
+      <w:pPr>
+        <w:keepNext/>
+        <w:spacing w:before="240" w:after="120" w:line="240" w:lineRule="auto"/>
+        <w:jc w:val="left"/>
+        <w:rPr>
+          <w:rFonts w:ascii="Times New Roman" w:hAnsi="Times New Roman"/>
+          <w:b/>
+          <w:sz w:val="24"/>
+        </w:rPr>
+      </w:pPr>
+      <w:r>
+        <w:rPr>
+          <w:rFonts w:ascii="Times New Roman" w:hAnsi="Times New Roman"/>
+          <w:b/>
           <w:sz w:val="24"/>
         </w:rPr>
         <w:t xml:space="preserve">CONSIDERANDO: </w:t>
       </w:r>
+    </w:p>
+    <w:p>
+      <w:pPr>
+        <w:keepNext/>
+        <w:spacing w:after="120" w:line="240" w:lineRule="auto"/>
+        <w:jc w:val="left"/>
+        <w:rPr>
+          <w:rFonts w:ascii="Times New Roman" w:hAnsi="Times New Roman"/>
+          <w:sz w:val="24"/>
+        </w:rPr>
+      </w:pPr>
+      <w:r>
+        <w:rPr>
+          <w:rFonts w:ascii="Times New Roman" w:hAnsi="Times New Roman"/>
+          <w:sz w:val="24"/>
+        </w:rPr>
+        <w:t xml:space="preserve"> </w:t>
+      </w:r>
       <w:r>
         <w:rPr>
           <w:rFonts w:ascii="Times New Roman" w:hAnsi="Times New Roman"/>
@@ -91,19 +167,14 @@
     </w:p>
     <w:p>
       <w:pPr>
-        <w:spacing w:line="240" w:lineRule="auto"/>
-        <w:rPr>
-          <w:rFonts w:ascii="Times New Roman" w:hAnsi="Times New Roman"/>
-          <w:sz w:val="24"/>
-        </w:rPr>
-      </w:pPr>
-      <w:r>
-        <w:rPr>
-          <w:rFonts w:ascii="Times New Roman" w:hAnsi="Times New Roman"/>
-          <w:sz w:val="24"/>
-        </w:rPr>
-        <w:t xml:space="preserve"> </w:t>
-      </w:r>
+        <w:keepNext/>
+        <w:spacing w:after="120" w:line="240" w:lineRule="auto"/>
+        <w:jc w:val="left"/>
+        <w:rPr>
+          <w:rFonts w:ascii="Times New Roman" w:hAnsi="Times New Roman"/>
+          <w:sz w:val="24"/>
+        </w:rPr>
+      </w:pPr>
       <w:r>
         <w:rPr>
           <w:rFonts w:ascii="Times New Roman" w:hAnsi="Times New Roman"/>
@@ -114,19 +185,14 @@
     </w:p>
     <w:p>
       <w:pPr>
-        <w:spacing w:line="240" w:lineRule="auto"/>
-        <w:rPr>
-          <w:rFonts w:ascii="Times New Roman" w:hAnsi="Times New Roman"/>
-          <w:sz w:val="24"/>
-        </w:rPr>
-      </w:pPr>
-      <w:r>
-        <w:rPr>
-          <w:rFonts w:ascii="Times New Roman" w:hAnsi="Times New Roman"/>
-          <w:sz w:val="24"/>
-        </w:rPr>
-        <w:t xml:space="preserve"> </w:t>
-      </w:r>
+        <w:keepNext/>
+        <w:spacing w:after="120" w:line="240" w:lineRule="auto"/>
+        <w:jc w:val="left"/>
+        <w:rPr>
+          <w:rFonts w:ascii="Times New Roman" w:hAnsi="Times New Roman"/>
+          <w:sz w:val="24"/>
+        </w:rPr>
+      </w:pPr>
       <w:r>
         <w:rPr>
           <w:rFonts w:ascii="Times New Roman" w:hAnsi="Times New Roman"/>
@@ -137,30 +203,41 @@
     </w:p>
     <w:p>
       <w:pPr>
-        <w:spacing w:line="240" w:lineRule="auto"/>
-        <w:rPr>
-          <w:rFonts w:ascii="Times New Roman" w:hAnsi="Times New Roman"/>
-          <w:sz w:val="24"/>
-        </w:rPr>
-      </w:pPr>
-      <w:r>
-        <w:rPr>
-          <w:rFonts w:ascii="Times New Roman" w:hAnsi="Times New Roman"/>
-          <w:sz w:val="24"/>
-        </w:rPr>
-        <w:t xml:space="preserve"> </w:t>
-      </w:r>
-      <w:r>
-        <w:rPr>
-          <w:rFonts w:ascii="Times New Roman" w:hAnsi="Times New Roman"/>
-          <w:sz w:val="24"/>
-        </w:rPr>
-        <w:t>Y en todo de acuerdo con las facultades concedidas por la Ley provincial Nº 5529;</w:t>
-      </w:r>
-    </w:p>
-    <w:p>
-      <w:pPr>
-        <w:spacing w:line="240" w:lineRule="auto"/>
+        <w:keepNext/>
+        <w:spacing w:after="120" w:line="240" w:lineRule="auto"/>
+        <w:jc w:val="left"/>
+        <w:rPr>
+          <w:rFonts w:ascii="Times New Roman" w:hAnsi="Times New Roman"/>
+          <w:sz w:val="24"/>
+        </w:rPr>
+      </w:pPr>
+      <w:r>
+        <w:rPr>
+          <w:rFonts w:ascii="Times New Roman" w:hAnsi="Times New Roman"/>
+          <w:sz w:val="24"/>
+        </w:rPr>
+        <w:t>Y en todo de acuerdo con las facultades concedidas por la Ley provincial N</w:t>
+      </w:r>
+      <w:r>
+        <w:rPr>
+          <w:rFonts w:ascii="Times New Roman" w:hAnsi="Times New Roman"/>
+          <w:sz w:val="24"/>
+        </w:rPr>
+        <w:t xml:space="preserve">º </w:t>
+      </w:r>
+      <w:r>
+        <w:rPr>
+          <w:rFonts w:ascii="Times New Roman" w:hAnsi="Times New Roman"/>
+          <w:sz w:val="24"/>
+        </w:rPr>
+        <w:t>5529;</w:t>
+      </w:r>
+    </w:p>
+    <w:p>
+      <w:pPr>
+        <w:keepNext/>
+        <w:spacing w:before="360" w:after="360" w:line="240" w:lineRule="auto"/>
+        <w:ind w:left="1984" w:right="1984"/>
         <w:jc w:val="center"/>
         <w:rPr>
           <w:rFonts w:ascii="Times New Roman" w:hAnsi="Times New Roman"/>
@@ -170,13 +247,7 @@
       <w:r>
         <w:rPr>
           <w:rFonts w:ascii="Times New Roman" w:hAnsi="Times New Roman"/>
-          <w:sz w:val="24"/>
-        </w:rPr>
-        <w:t xml:space="preserve">POR </w:t>
-      </w:r>
-      <w:r>
-        <w:rPr>
-          <w:rFonts w:ascii="Times New Roman" w:hAnsi="Times New Roman"/>
+          <w:b/>
           <w:sz w:val="24"/>
         </w:rPr>
         <w:t>EL CONCEJO DELIBERANTE SANCIONA CON FUERZA DE ORDENANZA</w:t>
@@ -191,16 +262,19 @@
     </w:p>
     <w:p>
       <w:pPr>
-        <w:spacing w:line="240" w:lineRule="auto"/>
-        <w:rPr>
-          <w:rFonts w:ascii="Times New Roman" w:hAnsi="Times New Roman"/>
-          <w:sz w:val="24"/>
-        </w:rPr>
-      </w:pPr>
-      <w:r>
-        <w:rPr>
-          <w:rFonts w:ascii="Times New Roman" w:hAnsi="Times New Roman"/>
-          <w:sz w:val="24"/>
+        <w:keepNext/>
+        <w:spacing w:after="120" w:line="240" w:lineRule="auto"/>
+        <w:jc w:val="left"/>
+        <w:rPr>
+          <w:rFonts w:ascii="Times New Roman" w:hAnsi="Times New Roman"/>
+          <w:sz w:val="24"/>
+        </w:rPr>
+      </w:pPr>
+      <w:r>
+        <w:rPr>
+          <w:rFonts w:ascii="Times New Roman" w:hAnsi="Times New Roman"/>
+          <w:sz w:val="24"/>
+          <w:u w:val="single"/>
         </w:rPr>
         <w:t>ARTICULO PRIMERO</w:t>
       </w:r>
@@ -208,8 +282,16 @@
         <w:rPr>
           <w:rFonts w:ascii="Times New Roman" w:hAnsi="Times New Roman"/>
           <w:sz w:val="24"/>
-        </w:rPr>
-        <w:t xml:space="preserve">: </w:t>
+          <w:u w:val="single"/>
+        </w:rPr>
+        <w:t>:</w:t>
+      </w:r>
+      <w:r>
+        <w:rPr>
+          <w:rFonts w:ascii="Times New Roman" w:hAnsi="Times New Roman"/>
+          <w:sz w:val="24"/>
+        </w:rPr>
+        <w:t xml:space="preserve"> </w:t>
       </w:r>
       <w:r>
         <w:rPr>
@@ -242,16 +324,19 @@
     </w:p>
     <w:p>
       <w:pPr>
-        <w:spacing w:line="240" w:lineRule="auto"/>
-        <w:rPr>
-          <w:rFonts w:ascii="Times New Roman" w:hAnsi="Times New Roman"/>
-          <w:sz w:val="24"/>
-        </w:rPr>
-      </w:pPr>
-      <w:r>
-        <w:rPr>
-          <w:rFonts w:ascii="Times New Roman" w:hAnsi="Times New Roman"/>
-          <w:sz w:val="24"/>
+        <w:keepNext/>
+        <w:spacing w:after="120" w:line="240" w:lineRule="auto"/>
+        <w:jc w:val="left"/>
+        <w:rPr>
+          <w:rFonts w:ascii="Times New Roman" w:hAnsi="Times New Roman"/>
+          <w:sz w:val="24"/>
+        </w:rPr>
+      </w:pPr>
+      <w:r>
+        <w:rPr>
+          <w:rFonts w:ascii="Times New Roman" w:hAnsi="Times New Roman"/>
+          <w:sz w:val="24"/>
+          <w:u w:val="single"/>
         </w:rPr>
         <w:t>ARTICULO SEGUNDO</w:t>
       </w:r>
@@ -259,8 +344,16 @@
         <w:rPr>
           <w:rFonts w:ascii="Times New Roman" w:hAnsi="Times New Roman"/>
           <w:sz w:val="24"/>
-        </w:rPr>
-        <w:t xml:space="preserve">: </w:t>
+          <w:u w:val="single"/>
+        </w:rPr>
+        <w:t>:</w:t>
+      </w:r>
+      <w:r>
+        <w:rPr>
+          <w:rFonts w:ascii="Times New Roman" w:hAnsi="Times New Roman"/>
+          <w:sz w:val="24"/>
+        </w:rPr>
+        <w:t xml:space="preserve"> </w:t>
       </w:r>
       <w:r>
         <w:rPr>
@@ -279,16 +372,19 @@
     </w:p>
     <w:p>
       <w:pPr>
-        <w:spacing w:line="240" w:lineRule="auto"/>
-        <w:rPr>
-          <w:rFonts w:ascii="Times New Roman" w:hAnsi="Times New Roman"/>
-          <w:sz w:val="24"/>
-        </w:rPr>
-      </w:pPr>
-      <w:r>
-        <w:rPr>
-          <w:rFonts w:ascii="Times New Roman" w:hAnsi="Times New Roman"/>
-          <w:sz w:val="24"/>
+        <w:keepNext/>
+        <w:spacing w:after="120" w:line="240" w:lineRule="auto"/>
+        <w:jc w:val="left"/>
+        <w:rPr>
+          <w:rFonts w:ascii="Times New Roman" w:hAnsi="Times New Roman"/>
+          <w:sz w:val="24"/>
+        </w:rPr>
+      </w:pPr>
+      <w:r>
+        <w:rPr>
+          <w:rFonts w:ascii="Times New Roman" w:hAnsi="Times New Roman"/>
+          <w:sz w:val="24"/>
+          <w:u w:val="single"/>
         </w:rPr>
         <w:t>ARTICULO TERCERO</w:t>
       </w:r>
@@ -296,8 +392,16 @@
         <w:rPr>
           <w:rFonts w:ascii="Times New Roman" w:hAnsi="Times New Roman"/>
           <w:sz w:val="24"/>
-        </w:rPr>
-        <w:t xml:space="preserve">: </w:t>
+          <w:u w:val="single"/>
+        </w:rPr>
+        <w:t>:</w:t>
+      </w:r>
+      <w:r>
+        <w:rPr>
+          <w:rFonts w:ascii="Times New Roman" w:hAnsi="Times New Roman"/>
+          <w:sz w:val="24"/>
+        </w:rPr>
+        <w:t xml:space="preserve"> </w:t>
       </w:r>
       <w:r>
         <w:rPr>
@@ -309,16 +413,19 @@
     </w:p>
     <w:p>
       <w:pPr>
-        <w:spacing w:line="240" w:lineRule="auto"/>
-        <w:rPr>
-          <w:rFonts w:ascii="Times New Roman" w:hAnsi="Times New Roman"/>
-          <w:sz w:val="24"/>
-        </w:rPr>
-      </w:pPr>
-      <w:r>
-        <w:rPr>
-          <w:rFonts w:ascii="Times New Roman" w:hAnsi="Times New Roman"/>
-          <w:sz w:val="24"/>
+        <w:keepNext/>
+        <w:spacing w:after="120" w:line="240" w:lineRule="auto"/>
+        <w:jc w:val="left"/>
+        <w:rPr>
+          <w:rFonts w:ascii="Times New Roman" w:hAnsi="Times New Roman"/>
+          <w:sz w:val="24"/>
+        </w:rPr>
+      </w:pPr>
+      <w:r>
+        <w:rPr>
+          <w:rFonts w:ascii="Times New Roman" w:hAnsi="Times New Roman"/>
+          <w:sz w:val="24"/>
+          <w:u w:val="single"/>
         </w:rPr>
         <w:t>ARTICULO CUARTO</w:t>
       </w:r>
@@ -326,8 +433,16 @@
         <w:rPr>
           <w:rFonts w:ascii="Times New Roman" w:hAnsi="Times New Roman"/>
           <w:sz w:val="24"/>
-        </w:rPr>
-        <w:t xml:space="preserve">: </w:t>
+          <w:u w:val="single"/>
+        </w:rPr>
+        <w:t>:</w:t>
+      </w:r>
+      <w:r>
+        <w:rPr>
+          <w:rFonts w:ascii="Times New Roman" w:hAnsi="Times New Roman"/>
+          <w:sz w:val="24"/>
+        </w:rPr>
+        <w:t xml:space="preserve"> </w:t>
       </w:r>
       <w:r>
         <w:rPr>
@@ -355,7 +470,7 @@
           <w:rFonts w:ascii="Times New Roman" w:hAnsi="Times New Roman"/>
           <w:sz w:val="24"/>
         </w:rPr>
-        <w:t xml:space="preserve">                    (</w:t>
+        <w:t xml:space="preserve"> (</w:t>
       </w:r>
       <w:r>
         <w:rPr>
@@ -374,16 +489,19 @@
     </w:p>
     <w:p>
       <w:pPr>
-        <w:spacing w:line="240" w:lineRule="auto"/>
-        <w:rPr>
-          <w:rFonts w:ascii="Times New Roman" w:hAnsi="Times New Roman"/>
-          <w:sz w:val="24"/>
-        </w:rPr>
-      </w:pPr>
-      <w:r>
-        <w:rPr>
-          <w:rFonts w:ascii="Times New Roman" w:hAnsi="Times New Roman"/>
-          <w:sz w:val="24"/>
+        <w:keepNext/>
+        <w:spacing w:after="120" w:line="240" w:lineRule="auto"/>
+        <w:jc w:val="left"/>
+        <w:rPr>
+          <w:rFonts w:ascii="Times New Roman" w:hAnsi="Times New Roman"/>
+          <w:sz w:val="24"/>
+        </w:rPr>
+      </w:pPr>
+      <w:r>
+        <w:rPr>
+          <w:rFonts w:ascii="Times New Roman" w:hAnsi="Times New Roman"/>
+          <w:sz w:val="24"/>
+          <w:u w:val="single"/>
         </w:rPr>
         <w:t>ARTICULO QUINTO</w:t>
       </w:r>
@@ -391,8 +509,16 @@
         <w:rPr>
           <w:rFonts w:ascii="Times New Roman" w:hAnsi="Times New Roman"/>
           <w:sz w:val="24"/>
-        </w:rPr>
-        <w:t xml:space="preserve">: </w:t>
+          <w:u w:val="single"/>
+        </w:rPr>
+        <w:t>:</w:t>
+      </w:r>
+      <w:r>
+        <w:rPr>
+          <w:rFonts w:ascii="Times New Roman" w:hAnsi="Times New Roman"/>
+          <w:sz w:val="24"/>
+        </w:rPr>
+        <w:t xml:space="preserve"> </w:t>
       </w:r>
       <w:r>
         <w:rPr>
@@ -404,12 +530,14 @@
     </w:p>
     <w:p>
       <w:pPr>
+        <w:keepNext/>
         <w:numPr>
           <w:ilvl w:val="0"/>
           <w:numId w:val="2"/>
         </w:numPr>
-        <w:spacing w:line="240" w:lineRule="auto"/>
+        <w:spacing w:after="120" w:line="240" w:lineRule="auto"/>
         <w:ind w:left="0" w:firstLine="0"/>
+        <w:jc w:val="left"/>
         <w:rPr>
           <w:rFonts w:ascii="Times New Roman" w:hAnsi="Times New Roman"/>
           <w:sz w:val="24"/>
@@ -425,12 +553,14 @@
     </w:p>
     <w:p>
       <w:pPr>
+        <w:keepNext/>
         <w:numPr>
           <w:ilvl w:val="0"/>
           <w:numId w:val="2"/>
         </w:numPr>
-        <w:spacing w:line="240" w:lineRule="auto"/>
+        <w:spacing w:after="120" w:line="240" w:lineRule="auto"/>
         <w:ind w:left="0" w:firstLine="0"/>
+        <w:jc w:val="left"/>
         <w:rPr>
           <w:rFonts w:ascii="Times New Roman" w:hAnsi="Times New Roman"/>
           <w:sz w:val="24"/>
@@ -446,44 +576,48 @@
     </w:p>
     <w:p>
       <w:pPr>
+        <w:keepNext/>
         <w:numPr>
           <w:ilvl w:val="0"/>
           <w:numId w:val="2"/>
         </w:numPr>
-        <w:spacing w:line="240" w:lineRule="auto"/>
+        <w:spacing w:after="120" w:line="240" w:lineRule="auto"/>
         <w:ind w:left="0" w:firstLine="0"/>
-        <w:rPr>
-          <w:rFonts w:ascii="Times New Roman" w:hAnsi="Times New Roman"/>
-          <w:sz w:val="24"/>
-        </w:rPr>
-      </w:pPr>
-      <w:r>
-        <w:rPr>
-          <w:rFonts w:ascii="Times New Roman" w:hAnsi="Times New Roman"/>
-          <w:sz w:val="24"/>
-        </w:rPr>
+        <w:jc w:val="left"/>
+        <w:rPr>
+          <w:rFonts w:ascii="Times New Roman" w:hAnsi="Times New Roman"/>
+          <w:sz w:val="24"/>
+        </w:rPr>
+      </w:pPr>
+      <w:r>
+        <w:rPr>
+          <w:rFonts w:ascii="Times New Roman" w:hAnsi="Times New Roman"/>
+          <w:sz w:val="24"/>
+        </w:rPr>
+        <w:lastRenderedPageBreak/>
         <w:t>Titularidad o cotitularidad de los vehículos a utilizar.</w:t>
       </w:r>
     </w:p>
     <w:p>
       <w:pPr>
+        <w:keepNext/>
         <w:numPr>
           <w:ilvl w:val="0"/>
           <w:numId w:val="2"/>
         </w:numPr>
-        <w:spacing w:line="240" w:lineRule="auto"/>
+        <w:spacing w:after="120" w:line="240" w:lineRule="auto"/>
         <w:ind w:left="0" w:firstLine="0"/>
-        <w:rPr>
-          <w:rFonts w:ascii="Times New Roman" w:hAnsi="Times New Roman"/>
-          <w:sz w:val="24"/>
-        </w:rPr>
-      </w:pPr>
-      <w:r>
-        <w:rPr>
-          <w:rFonts w:ascii="Times New Roman" w:hAnsi="Times New Roman"/>
-          <w:sz w:val="24"/>
-        </w:rPr>
-        <w:lastRenderedPageBreak/>
+        <w:jc w:val="left"/>
+        <w:rPr>
+          <w:rFonts w:ascii="Times New Roman" w:hAnsi="Times New Roman"/>
+          <w:sz w:val="24"/>
+        </w:rPr>
+      </w:pPr>
+      <w:r>
+        <w:rPr>
+          <w:rFonts w:ascii="Times New Roman" w:hAnsi="Times New Roman"/>
+          <w:sz w:val="24"/>
+        </w:rPr>
         <w:t>El o los vehículos a utilizar que reúnan los requisitos exigidos por esta Ordenanza y demás normas complementarias</w:t>
       </w:r>
       <w:r>
@@ -496,12 +630,14 @@
     </w:p>
     <w:p>
       <w:pPr>
+        <w:keepNext/>
         <w:numPr>
           <w:ilvl w:val="0"/>
           <w:numId w:val="2"/>
         </w:numPr>
-        <w:spacing w:line="240" w:lineRule="auto"/>
+        <w:spacing w:after="120" w:line="240" w:lineRule="auto"/>
         <w:ind w:left="0" w:firstLine="0"/>
+        <w:jc w:val="left"/>
         <w:rPr>
           <w:rFonts w:ascii="Times New Roman" w:hAnsi="Times New Roman"/>
           <w:sz w:val="24"/>
@@ -517,16 +653,19 @@
     </w:p>
     <w:p>
       <w:pPr>
-        <w:spacing w:line="240" w:lineRule="auto"/>
-        <w:rPr>
-          <w:rFonts w:ascii="Times New Roman" w:hAnsi="Times New Roman"/>
-          <w:sz w:val="24"/>
-        </w:rPr>
-      </w:pPr>
-      <w:r>
-        <w:rPr>
-          <w:rFonts w:ascii="Times New Roman" w:hAnsi="Times New Roman"/>
-          <w:sz w:val="24"/>
+        <w:keepNext/>
+        <w:spacing w:after="120" w:line="240" w:lineRule="auto"/>
+        <w:jc w:val="left"/>
+        <w:rPr>
+          <w:rFonts w:ascii="Times New Roman" w:hAnsi="Times New Roman"/>
+          <w:sz w:val="24"/>
+        </w:rPr>
+      </w:pPr>
+      <w:r>
+        <w:rPr>
+          <w:rFonts w:ascii="Times New Roman" w:hAnsi="Times New Roman"/>
+          <w:sz w:val="24"/>
+          <w:u w:val="single"/>
         </w:rPr>
         <w:t>ARTICULO SEXTO</w:t>
       </w:r>
@@ -534,8 +673,16 @@
         <w:rPr>
           <w:rFonts w:ascii="Times New Roman" w:hAnsi="Times New Roman"/>
           <w:sz w:val="24"/>
-        </w:rPr>
-        <w:t xml:space="preserve">: </w:t>
+          <w:u w:val="single"/>
+        </w:rPr>
+        <w:t>:</w:t>
+      </w:r>
+      <w:r>
+        <w:rPr>
+          <w:rFonts w:ascii="Times New Roman" w:hAnsi="Times New Roman"/>
+          <w:sz w:val="24"/>
+        </w:rPr>
+        <w:t xml:space="preserve"> </w:t>
       </w:r>
       <w:r>
         <w:rPr>
@@ -547,12 +694,14 @@
     </w:p>
     <w:p>
       <w:pPr>
+        <w:keepNext/>
         <w:numPr>
           <w:ilvl w:val="0"/>
           <w:numId w:val="3"/>
         </w:numPr>
-        <w:spacing w:line="240" w:lineRule="auto"/>
+        <w:spacing w:after="120" w:line="240" w:lineRule="auto"/>
         <w:ind w:left="0" w:firstLine="0"/>
+        <w:jc w:val="left"/>
         <w:rPr>
           <w:rFonts w:ascii="Times New Roman" w:hAnsi="Times New Roman"/>
           <w:sz w:val="24"/>
@@ -568,12 +717,14 @@
     </w:p>
     <w:p>
       <w:pPr>
+        <w:keepNext/>
         <w:numPr>
           <w:ilvl w:val="0"/>
           <w:numId w:val="3"/>
         </w:numPr>
-        <w:spacing w:line="240" w:lineRule="auto"/>
+        <w:spacing w:after="120" w:line="240" w:lineRule="auto"/>
         <w:ind w:left="0" w:firstLine="0"/>
+        <w:jc w:val="left"/>
         <w:rPr>
           <w:rFonts w:ascii="Times New Roman" w:hAnsi="Times New Roman"/>
           <w:sz w:val="24"/>
@@ -596,16 +747,19 @@
     </w:p>
     <w:p>
       <w:pPr>
-        <w:spacing w:line="240" w:lineRule="auto"/>
-        <w:rPr>
-          <w:rFonts w:ascii="Times New Roman" w:hAnsi="Times New Roman"/>
-          <w:sz w:val="24"/>
-        </w:rPr>
-      </w:pPr>
-      <w:r>
-        <w:rPr>
-          <w:rFonts w:ascii="Times New Roman" w:hAnsi="Times New Roman"/>
-          <w:sz w:val="24"/>
+        <w:keepNext/>
+        <w:spacing w:after="120" w:line="240" w:lineRule="auto"/>
+        <w:jc w:val="left"/>
+        <w:rPr>
+          <w:rFonts w:ascii="Times New Roman" w:hAnsi="Times New Roman"/>
+          <w:sz w:val="24"/>
+        </w:rPr>
+      </w:pPr>
+      <w:r>
+        <w:rPr>
+          <w:rFonts w:ascii="Times New Roman" w:hAnsi="Times New Roman"/>
+          <w:sz w:val="24"/>
+          <w:u w:val="single"/>
         </w:rPr>
         <w:t>ARTICULO SEPTIMO</w:t>
       </w:r>
@@ -613,8 +767,16 @@
         <w:rPr>
           <w:rFonts w:ascii="Times New Roman" w:hAnsi="Times New Roman"/>
           <w:sz w:val="24"/>
-        </w:rPr>
-        <w:t xml:space="preserve">: </w:t>
+          <w:u w:val="single"/>
+        </w:rPr>
+        <w:t>:</w:t>
+      </w:r>
+      <w:r>
+        <w:rPr>
+          <w:rFonts w:ascii="Times New Roman" w:hAnsi="Times New Roman"/>
+          <w:sz w:val="24"/>
+        </w:rPr>
+        <w:t xml:space="preserve"> </w:t>
       </w:r>
       <w:r>
         <w:rPr>
@@ -626,16 +788,19 @@
     </w:p>
     <w:p>
       <w:pPr>
-        <w:spacing w:line="240" w:lineRule="auto"/>
-        <w:rPr>
-          <w:rFonts w:ascii="Times New Roman" w:hAnsi="Times New Roman"/>
-          <w:sz w:val="24"/>
-        </w:rPr>
-      </w:pPr>
-      <w:r>
-        <w:rPr>
-          <w:rFonts w:ascii="Times New Roman" w:hAnsi="Times New Roman"/>
-          <w:sz w:val="24"/>
+        <w:keepNext/>
+        <w:spacing w:after="120" w:line="240" w:lineRule="auto"/>
+        <w:jc w:val="left"/>
+        <w:rPr>
+          <w:rFonts w:ascii="Times New Roman" w:hAnsi="Times New Roman"/>
+          <w:sz w:val="24"/>
+        </w:rPr>
+      </w:pPr>
+      <w:r>
+        <w:rPr>
+          <w:rFonts w:ascii="Times New Roman" w:hAnsi="Times New Roman"/>
+          <w:sz w:val="24"/>
+          <w:u w:val="single"/>
         </w:rPr>
         <w:t>ARTICULO OCTAVO</w:t>
       </w:r>
@@ -643,8 +808,16 @@
         <w:rPr>
           <w:rFonts w:ascii="Times New Roman" w:hAnsi="Times New Roman"/>
           <w:sz w:val="24"/>
-        </w:rPr>
-        <w:t xml:space="preserve">: </w:t>
+          <w:u w:val="single"/>
+        </w:rPr>
+        <w:t>:</w:t>
+      </w:r>
+      <w:r>
+        <w:rPr>
+          <w:rFonts w:ascii="Times New Roman" w:hAnsi="Times New Roman"/>
+          <w:sz w:val="24"/>
+        </w:rPr>
+        <w:t xml:space="preserve"> </w:t>
       </w:r>
       <w:r>
         <w:rPr>
@@ -665,7 +838,7 @@
           <w:rFonts w:ascii="Times New Roman" w:hAnsi="Times New Roman"/>
           <w:sz w:val="24"/>
         </w:rPr>
-        <w:t xml:space="preserve">                    (</w:t>
+        <w:t xml:space="preserve"> (</w:t>
       </w:r>
       <w:r>
         <w:rPr>
@@ -698,7 +871,9 @@
     </w:p>
     <w:p>
       <w:pPr>
-        <w:spacing w:line="240" w:lineRule="auto"/>
+        <w:keepNext/>
+        <w:spacing w:after="120" w:line="240" w:lineRule="auto"/>
+        <w:jc w:val="left"/>
         <w:rPr>
           <w:rFonts w:ascii="Times New Roman" w:hAnsi="Times New Roman"/>
           <w:sz w:val="24"/>
@@ -714,19 +889,14 @@
     </w:p>
     <w:p>
       <w:pPr>
-        <w:spacing w:line="240" w:lineRule="auto"/>
-        <w:rPr>
-          <w:rFonts w:ascii="Times New Roman" w:hAnsi="Times New Roman"/>
-          <w:sz w:val="24"/>
-        </w:rPr>
-      </w:pPr>
-      <w:r>
-        <w:rPr>
-          <w:rFonts w:ascii="Times New Roman" w:hAnsi="Times New Roman"/>
-          <w:sz w:val="24"/>
-        </w:rPr>
-        <w:t xml:space="preserve"> </w:t>
-      </w:r>
+        <w:keepNext/>
+        <w:spacing w:after="120" w:line="240" w:lineRule="auto"/>
+        <w:jc w:val="left"/>
+        <w:rPr>
+          <w:rFonts w:ascii="Times New Roman" w:hAnsi="Times New Roman"/>
+          <w:sz w:val="24"/>
+        </w:rPr>
+      </w:pPr>
       <w:r>
         <w:rPr>
           <w:rFonts w:ascii="Times New Roman" w:hAnsi="Times New Roman"/>
@@ -746,7 +916,7 @@
           <w:rFonts w:ascii="Times New Roman" w:hAnsi="Times New Roman"/>
           <w:sz w:val="24"/>
         </w:rPr>
-        <w:t xml:space="preserve">                    (</w:t>
+        <w:t xml:space="preserve"> (</w:t>
       </w:r>
       <w:r>
         <w:rPr>
@@ -779,7 +949,9 @@
     </w:p>
     <w:p>
       <w:pPr>
-        <w:spacing w:line="240" w:lineRule="auto"/>
+        <w:keepNext/>
+        <w:spacing w:after="120" w:line="240" w:lineRule="auto"/>
+        <w:jc w:val="left"/>
         <w:rPr>
           <w:rFonts w:ascii="Times New Roman" w:hAnsi="Times New Roman"/>
           <w:sz w:val="24"/>
@@ -803,12 +975,14 @@
     <w:p>
       <w:pPr>
         <w:pStyle w:val="Prrafodelista"/>
+        <w:keepNext/>
         <w:numPr>
           <w:ilvl w:val="0"/>
           <w:numId w:val="4"/>
         </w:numPr>
-        <w:spacing w:line="240" w:lineRule="auto"/>
+        <w:spacing w:after="120" w:line="240" w:lineRule="auto"/>
         <w:ind w:left="0" w:firstLine="0"/>
+        <w:jc w:val="left"/>
         <w:rPr>
           <w:rFonts w:ascii="Times New Roman" w:hAnsi="Times New Roman"/>
           <w:sz w:val="24"/>
@@ -825,12 +999,14 @@
     <w:p>
       <w:pPr>
         <w:pStyle w:val="Prrafodelista"/>
+        <w:keepNext/>
         <w:numPr>
           <w:ilvl w:val="0"/>
           <w:numId w:val="4"/>
         </w:numPr>
-        <w:spacing w:line="240" w:lineRule="auto"/>
+        <w:spacing w:after="120" w:line="240" w:lineRule="auto"/>
         <w:ind w:left="0" w:firstLine="0"/>
+        <w:jc w:val="left"/>
         <w:rPr>
           <w:rFonts w:ascii="Times New Roman" w:hAnsi="Times New Roman"/>
           <w:sz w:val="24"/>
@@ -849,12 +1025,14 @@
     <w:p>
       <w:pPr>
         <w:pStyle w:val="Prrafodelista"/>
+        <w:keepNext/>
         <w:numPr>
           <w:ilvl w:val="0"/>
           <w:numId w:val="4"/>
         </w:numPr>
-        <w:spacing w:line="240" w:lineRule="auto"/>
+        <w:spacing w:after="120" w:line="240" w:lineRule="auto"/>
         <w:ind w:left="0" w:firstLine="0"/>
+        <w:jc w:val="left"/>
         <w:rPr>
           <w:rFonts w:ascii="Times New Roman" w:hAnsi="Times New Roman"/>
           <w:sz w:val="24"/>
@@ -871,12 +1049,14 @@
     <w:p>
       <w:pPr>
         <w:pStyle w:val="Prrafodelista"/>
+        <w:keepNext/>
         <w:numPr>
           <w:ilvl w:val="0"/>
           <w:numId w:val="4"/>
         </w:numPr>
-        <w:spacing w:line="240" w:lineRule="auto"/>
+        <w:spacing w:after="120" w:line="240" w:lineRule="auto"/>
         <w:ind w:left="0" w:firstLine="0"/>
+        <w:jc w:val="left"/>
         <w:rPr>
           <w:rFonts w:ascii="Times New Roman" w:hAnsi="Times New Roman"/>
           <w:sz w:val="24"/>
@@ -892,7 +1072,9 @@
     </w:p>
     <w:p>
       <w:pPr>
-        <w:spacing w:line="240" w:lineRule="auto"/>
+        <w:keepNext/>
+        <w:spacing w:after="120" w:line="240" w:lineRule="auto"/>
+        <w:jc w:val="left"/>
         <w:rPr>
           <w:rFonts w:ascii="Times New Roman" w:hAnsi="Times New Roman"/>
           <w:sz w:val="24"/>
@@ -915,16 +1097,19 @@
     </w:p>
     <w:p>
       <w:pPr>
-        <w:spacing w:line="240" w:lineRule="auto"/>
-        <w:rPr>
-          <w:rFonts w:ascii="Times New Roman" w:hAnsi="Times New Roman"/>
-          <w:sz w:val="24"/>
-        </w:rPr>
-      </w:pPr>
-      <w:r>
-        <w:rPr>
-          <w:rFonts w:ascii="Times New Roman" w:hAnsi="Times New Roman"/>
-          <w:sz w:val="24"/>
+        <w:keepNext/>
+        <w:spacing w:after="120" w:line="240" w:lineRule="auto"/>
+        <w:jc w:val="left"/>
+        <w:rPr>
+          <w:rFonts w:ascii="Times New Roman" w:hAnsi="Times New Roman"/>
+          <w:sz w:val="24"/>
+        </w:rPr>
+      </w:pPr>
+      <w:r>
+        <w:rPr>
+          <w:rFonts w:ascii="Times New Roman" w:hAnsi="Times New Roman"/>
+          <w:sz w:val="24"/>
+          <w:u w:val="single"/>
         </w:rPr>
         <w:t>ARTICULO NOVENO</w:t>
       </w:r>
@@ -932,8 +1117,16 @@
         <w:rPr>
           <w:rFonts w:ascii="Times New Roman" w:hAnsi="Times New Roman"/>
           <w:sz w:val="24"/>
-        </w:rPr>
-        <w:t xml:space="preserve">: </w:t>
+          <w:u w:val="single"/>
+        </w:rPr>
+        <w:t>:</w:t>
+      </w:r>
+      <w:r>
+        <w:rPr>
+          <w:rFonts w:ascii="Times New Roman" w:hAnsi="Times New Roman"/>
+          <w:sz w:val="24"/>
+        </w:rPr>
+        <w:t xml:space="preserve"> </w:t>
       </w:r>
       <w:r>
         <w:rPr>
@@ -945,54 +1138,72 @@
     </w:p>
     <w:p>
       <w:pPr>
-        <w:spacing w:line="240" w:lineRule="auto"/>
-        <w:rPr>
-          <w:rFonts w:ascii="Times New Roman" w:hAnsi="Times New Roman"/>
-          <w:sz w:val="24"/>
-        </w:rPr>
-      </w:pPr>
+        <w:keepNext/>
+        <w:spacing w:after="120" w:line="240" w:lineRule="auto"/>
+        <w:jc w:val="left"/>
+        <w:rPr>
+          <w:rFonts w:ascii="Times New Roman" w:hAnsi="Times New Roman"/>
+          <w:sz w:val="24"/>
+        </w:rPr>
+      </w:pPr>
+      <w:r>
+        <w:rPr>
+          <w:rFonts w:ascii="Times New Roman" w:hAnsi="Times New Roman"/>
+          <w:sz w:val="24"/>
+          <w:u w:val="single"/>
+        </w:rPr>
+        <w:t>ARTICULO DÉCIMO</w:t>
+      </w:r>
+      <w:r>
+        <w:rPr>
+          <w:rFonts w:ascii="Times New Roman" w:hAnsi="Times New Roman"/>
+          <w:sz w:val="24"/>
+          <w:u w:val="single"/>
+        </w:rPr>
+        <w:t>:</w:t>
+      </w:r>
+      <w:r>
+        <w:rPr>
+          <w:rFonts w:ascii="Times New Roman" w:hAnsi="Times New Roman"/>
+          <w:sz w:val="24"/>
+        </w:rPr>
+        <w:t xml:space="preserve"> </w:t>
+      </w:r>
+      <w:r>
+        <w:rPr>
+          <w:rFonts w:ascii="Times New Roman" w:hAnsi="Times New Roman"/>
+          <w:sz w:val="24"/>
+        </w:rPr>
+        <w:t>Los vehículos afectados a este servicio son los denominados ómnibus-mini ómnibus y utilitarios</w:t>
+      </w:r>
+      <w:r>
+        <w:rPr>
+          <w:rFonts w:ascii="Times New Roman" w:hAnsi="Times New Roman"/>
+          <w:sz w:val="24"/>
+        </w:rPr>
+        <w:t xml:space="preserve">, carrozados directamente de fábrica de acuerdo a sus </w:t>
+      </w:r>
       <w:r>
         <w:rPr>
           <w:rFonts w:ascii="Times New Roman" w:hAnsi="Times New Roman"/>
           <w:sz w:val="24"/>
         </w:rPr>
         <w:lastRenderedPageBreak/>
-        <w:t>ARTICULO DÉCIMO</w:t>
-      </w:r>
-      <w:r>
-        <w:rPr>
-          <w:rFonts w:ascii="Times New Roman" w:hAnsi="Times New Roman"/>
-          <w:sz w:val="24"/>
-        </w:rPr>
-        <w:t xml:space="preserve">: </w:t>
-      </w:r>
-      <w:r>
-        <w:rPr>
-          <w:rFonts w:ascii="Times New Roman" w:hAnsi="Times New Roman"/>
-          <w:sz w:val="24"/>
-        </w:rPr>
-        <w:t>Los vehículos afectados a este servicio son los denominados ómnibus-mini ómnibus y utilitarios</w:t>
-      </w:r>
-      <w:r>
-        <w:rPr>
-          <w:rFonts w:ascii="Times New Roman" w:hAnsi="Times New Roman"/>
-          <w:sz w:val="24"/>
-        </w:rPr>
-        <w:t>, carrozados directamente de fábrica de acuerdo a sus normas, para tal fin los mismos deberán tener una antigüedad de 15</w:t>
-      </w:r>
-      <w:r>
-        <w:rPr>
-          <w:rFonts w:ascii="Times New Roman" w:hAnsi="Times New Roman"/>
-          <w:sz w:val="24"/>
-        </w:rPr>
-        <w:t xml:space="preserve"> </w:t>
-      </w:r>
-      <w:r>
-        <w:rPr>
-          <w:rFonts w:ascii="Times New Roman" w:hAnsi="Times New Roman"/>
-          <w:sz w:val="24"/>
-        </w:rPr>
-        <w:t xml:space="preserve">                    (</w:t>
+        <w:t>normas, para tal fin los mismos deberán tener una antigüedad de 15</w:t>
+      </w:r>
+      <w:r>
+        <w:rPr>
+          <w:rFonts w:ascii="Times New Roman" w:hAnsi="Times New Roman"/>
+          <w:sz w:val="24"/>
+        </w:rPr>
+        <w:t xml:space="preserve"> </w:t>
+      </w:r>
+      <w:r>
+        <w:rPr>
+          <w:rFonts w:ascii="Times New Roman" w:hAnsi="Times New Roman"/>
+          <w:sz w:val="24"/>
+        </w:rPr>
+        <w:t xml:space="preserve"> (</w:t>
       </w:r>
       <w:r>
         <w:rPr>
@@ -1034,7 +1245,7 @@
           <w:rFonts w:ascii="Times New Roman" w:hAnsi="Times New Roman"/>
           <w:sz w:val="24"/>
         </w:rPr>
-        <w:t xml:space="preserve">                    (</w:t>
+        <w:t xml:space="preserve"> (</w:t>
       </w:r>
       <w:r>
         <w:rPr>
@@ -1076,7 +1287,7 @@
           <w:rFonts w:ascii="Times New Roman" w:hAnsi="Times New Roman"/>
           <w:sz w:val="24"/>
         </w:rPr>
-        <w:t xml:space="preserve">                    (</w:t>
+        <w:t xml:space="preserve"> (</w:t>
       </w:r>
       <w:r>
         <w:rPr>
@@ -1116,16 +1327,19 @@
     </w:p>
     <w:p>
       <w:pPr>
-        <w:spacing w:line="240" w:lineRule="auto"/>
-        <w:rPr>
-          <w:rFonts w:ascii="Times New Roman" w:hAnsi="Times New Roman"/>
-          <w:sz w:val="24"/>
-        </w:rPr>
-      </w:pPr>
-      <w:r>
-        <w:rPr>
-          <w:rFonts w:ascii="Times New Roman" w:hAnsi="Times New Roman"/>
-          <w:sz w:val="24"/>
+        <w:keepNext/>
+        <w:spacing w:after="120" w:line="240" w:lineRule="auto"/>
+        <w:jc w:val="left"/>
+        <w:rPr>
+          <w:rFonts w:ascii="Times New Roman" w:hAnsi="Times New Roman"/>
+          <w:sz w:val="24"/>
+        </w:rPr>
+      </w:pPr>
+      <w:r>
+        <w:rPr>
+          <w:rFonts w:ascii="Times New Roman" w:hAnsi="Times New Roman"/>
+          <w:sz w:val="24"/>
+          <w:u w:val="single"/>
         </w:rPr>
         <w:t>ARTICULO DÉCIMO PRIMERO</w:t>
       </w:r>
@@ -1133,8 +1347,16 @@
         <w:rPr>
           <w:rFonts w:ascii="Times New Roman" w:hAnsi="Times New Roman"/>
           <w:sz w:val="24"/>
-        </w:rPr>
-        <w:t xml:space="preserve">: </w:t>
+          <w:u w:val="single"/>
+        </w:rPr>
+        <w:t>:</w:t>
+      </w:r>
+      <w:r>
+        <w:rPr>
+          <w:rFonts w:ascii="Times New Roman" w:hAnsi="Times New Roman"/>
+          <w:sz w:val="24"/>
+        </w:rPr>
+        <w:t xml:space="preserve"> </w:t>
       </w:r>
       <w:r>
         <w:rPr>
@@ -1147,12 +1369,14 @@
     <w:p>
       <w:pPr>
         <w:pStyle w:val="Prrafodelista"/>
+        <w:keepNext/>
         <w:numPr>
           <w:ilvl w:val="0"/>
           <w:numId w:val="5"/>
         </w:numPr>
-        <w:spacing w:line="240" w:lineRule="auto"/>
+        <w:spacing w:after="120" w:line="240" w:lineRule="auto"/>
         <w:ind w:left="0" w:firstLine="0"/>
+        <w:jc w:val="left"/>
         <w:rPr>
           <w:rFonts w:ascii="Times New Roman" w:hAnsi="Times New Roman"/>
           <w:sz w:val="24"/>
@@ -1169,12 +1393,14 @@
     <w:p>
       <w:pPr>
         <w:pStyle w:val="Prrafodelista"/>
+        <w:keepNext/>
         <w:numPr>
           <w:ilvl w:val="0"/>
           <w:numId w:val="5"/>
         </w:numPr>
-        <w:spacing w:line="240" w:lineRule="auto"/>
+        <w:spacing w:after="120" w:line="240" w:lineRule="auto"/>
         <w:ind w:left="0" w:firstLine="0"/>
+        <w:jc w:val="left"/>
         <w:rPr>
           <w:rFonts w:ascii="Times New Roman" w:hAnsi="Times New Roman"/>
           <w:sz w:val="24"/>
@@ -1212,12 +1438,14 @@
     <w:p>
       <w:pPr>
         <w:pStyle w:val="Prrafodelista"/>
+        <w:keepNext/>
         <w:numPr>
           <w:ilvl w:val="0"/>
           <w:numId w:val="5"/>
         </w:numPr>
-        <w:spacing w:line="240" w:lineRule="auto"/>
+        <w:spacing w:after="120" w:line="240" w:lineRule="auto"/>
         <w:ind w:left="0" w:firstLine="0"/>
+        <w:jc w:val="left"/>
         <w:rPr>
           <w:rFonts w:ascii="Times New Roman" w:hAnsi="Times New Roman"/>
           <w:sz w:val="24"/>
@@ -1242,7 +1470,7 @@
           <w:rFonts w:ascii="Times New Roman" w:hAnsi="Times New Roman"/>
           <w:sz w:val="24"/>
         </w:rPr>
-        <w:t xml:space="preserve">                    (</w:t>
+        <w:t xml:space="preserve"> (</w:t>
       </w:r>
       <w:r>
         <w:rPr>
@@ -1276,12 +1504,14 @@
     <w:p>
       <w:pPr>
         <w:pStyle w:val="Prrafodelista"/>
+        <w:keepNext/>
         <w:numPr>
           <w:ilvl w:val="0"/>
           <w:numId w:val="5"/>
         </w:numPr>
-        <w:spacing w:line="240" w:lineRule="auto"/>
+        <w:spacing w:after="120" w:line="240" w:lineRule="auto"/>
         <w:ind w:left="0" w:firstLine="0"/>
+        <w:jc w:val="left"/>
         <w:rPr>
           <w:rFonts w:ascii="Times New Roman" w:hAnsi="Times New Roman"/>
           <w:sz w:val="24"/>
@@ -1298,12 +1528,14 @@
     <w:p>
       <w:pPr>
         <w:pStyle w:val="Prrafodelista"/>
+        <w:keepNext/>
         <w:numPr>
           <w:ilvl w:val="0"/>
           <w:numId w:val="5"/>
         </w:numPr>
-        <w:spacing w:line="240" w:lineRule="auto"/>
+        <w:spacing w:after="120" w:line="240" w:lineRule="auto"/>
         <w:ind w:left="0" w:firstLine="0"/>
+        <w:jc w:val="left"/>
         <w:rPr>
           <w:rFonts w:ascii="Times New Roman" w:hAnsi="Times New Roman"/>
           <w:sz w:val="24"/>
@@ -1320,12 +1552,14 @@
     <w:p>
       <w:pPr>
         <w:pStyle w:val="Prrafodelista"/>
+        <w:keepNext/>
         <w:numPr>
           <w:ilvl w:val="0"/>
           <w:numId w:val="5"/>
         </w:numPr>
-        <w:spacing w:line="240" w:lineRule="auto"/>
+        <w:spacing w:after="120" w:line="240" w:lineRule="auto"/>
         <w:ind w:left="0" w:firstLine="0"/>
+        <w:jc w:val="left"/>
         <w:rPr>
           <w:rFonts w:ascii="Times New Roman" w:hAnsi="Times New Roman"/>
           <w:sz w:val="24"/>
@@ -1363,12 +1597,14 @@
     <w:p>
       <w:pPr>
         <w:pStyle w:val="Prrafodelista"/>
+        <w:keepNext/>
         <w:numPr>
           <w:ilvl w:val="0"/>
           <w:numId w:val="5"/>
         </w:numPr>
-        <w:spacing w:line="240" w:lineRule="auto"/>
+        <w:spacing w:after="120" w:line="240" w:lineRule="auto"/>
         <w:ind w:left="0" w:firstLine="0"/>
+        <w:jc w:val="left"/>
         <w:rPr>
           <w:rFonts w:ascii="Times New Roman" w:hAnsi="Times New Roman"/>
           <w:sz w:val="24"/>
@@ -1400,7 +1636,7 @@
           <w:rFonts w:ascii="Times New Roman" w:hAnsi="Times New Roman"/>
           <w:sz w:val="24"/>
         </w:rPr>
-        <w:t xml:space="preserve">                    (</w:t>
+        <w:t xml:space="preserve"> (</w:t>
       </w:r>
       <w:r>
         <w:rPr>
@@ -1434,12 +1670,14 @@
     <w:p>
       <w:pPr>
         <w:pStyle w:val="Prrafodelista"/>
+        <w:keepNext/>
         <w:numPr>
           <w:ilvl w:val="0"/>
           <w:numId w:val="5"/>
         </w:numPr>
-        <w:spacing w:line="240" w:lineRule="auto"/>
+        <w:spacing w:after="120" w:line="240" w:lineRule="auto"/>
         <w:ind w:left="0" w:firstLine="0"/>
+        <w:jc w:val="left"/>
         <w:rPr>
           <w:rFonts w:ascii="Times New Roman" w:hAnsi="Times New Roman"/>
           <w:sz w:val="24"/>
@@ -1471,7 +1709,7 @@
           <w:rFonts w:ascii="Times New Roman" w:hAnsi="Times New Roman"/>
           <w:sz w:val="24"/>
         </w:rPr>
-        <w:t xml:space="preserve">                    (</w:t>
+        <w:t xml:space="preserve"> (</w:t>
       </w:r>
       <w:r>
         <w:rPr>
@@ -1513,7 +1751,7 @@
           <w:rFonts w:ascii="Times New Roman" w:hAnsi="Times New Roman"/>
           <w:sz w:val="24"/>
         </w:rPr>
-        <w:t xml:space="preserve">                    (</w:t>
+        <w:t xml:space="preserve"> (</w:t>
       </w:r>
       <w:r>
         <w:rPr>
@@ -1541,18 +1779,34 @@
           <w:rFonts w:ascii="Times New Roman" w:hAnsi="Times New Roman"/>
           <w:sz w:val="24"/>
         </w:rPr>
-        <w:t>mm. De espesor, de color negro sobre fondo naranja del mismo tono de la carrocería del vehículo. Además, en letras de menor tamaña a ambos lados del vehículo las siguientes; “Transporte Escolar autorizado Nº…. Cantidad….y Municipalidad de Yerba Buena”.</w:t>
+        <w:t>mm. De espesor, de color negro sobre fondo naranja del mismo tono de la carrocería del vehículo. Además, en letras de menor tamaña a ambos lados del vehículo las siguientes; “Transporte Escolar autorizado N</w:t>
+      </w:r>
+      <w:r>
+        <w:rPr>
+          <w:rFonts w:ascii="Times New Roman" w:hAnsi="Times New Roman"/>
+          <w:sz w:val="24"/>
+        </w:rPr>
+        <w:t xml:space="preserve">º </w:t>
+      </w:r>
+      <w:r>
+        <w:rPr>
+          <w:rFonts w:ascii="Times New Roman" w:hAnsi="Times New Roman"/>
+          <w:sz w:val="24"/>
+        </w:rPr>
+        <w:t>…. Cantidad….y Municipalidad de Yerba Buena”.</w:t>
       </w:r>
     </w:p>
     <w:p>
       <w:pPr>
         <w:pStyle w:val="Prrafodelista"/>
+        <w:keepNext/>
         <w:numPr>
           <w:ilvl w:val="0"/>
           <w:numId w:val="5"/>
         </w:numPr>
-        <w:spacing w:line="240" w:lineRule="auto"/>
+        <w:spacing w:after="120" w:line="240" w:lineRule="auto"/>
         <w:ind w:left="0" w:firstLine="0"/>
+        <w:jc w:val="left"/>
         <w:rPr>
           <w:rFonts w:ascii="Times New Roman" w:hAnsi="Times New Roman"/>
           <w:sz w:val="24"/>
@@ -1569,12 +1823,14 @@
     <w:p>
       <w:pPr>
         <w:pStyle w:val="Prrafodelista"/>
+        <w:keepNext/>
         <w:numPr>
           <w:ilvl w:val="0"/>
           <w:numId w:val="5"/>
         </w:numPr>
-        <w:spacing w:line="240" w:lineRule="auto"/>
+        <w:spacing w:after="120" w:line="240" w:lineRule="auto"/>
         <w:ind w:left="0" w:firstLine="0"/>
+        <w:jc w:val="left"/>
         <w:rPr>
           <w:rFonts w:ascii="Times New Roman" w:hAnsi="Times New Roman"/>
           <w:sz w:val="24"/>
@@ -1591,12 +1847,14 @@
     <w:p>
       <w:pPr>
         <w:pStyle w:val="Prrafodelista"/>
+        <w:keepNext/>
         <w:numPr>
           <w:ilvl w:val="0"/>
           <w:numId w:val="5"/>
         </w:numPr>
-        <w:spacing w:line="240" w:lineRule="auto"/>
+        <w:spacing w:after="120" w:line="240" w:lineRule="auto"/>
         <w:ind w:left="0" w:firstLine="0"/>
+        <w:jc w:val="left"/>
         <w:rPr>
           <w:rFonts w:ascii="Times New Roman" w:hAnsi="Times New Roman"/>
           <w:sz w:val="24"/>
@@ -1613,12 +1871,14 @@
     <w:p>
       <w:pPr>
         <w:pStyle w:val="Prrafodelista"/>
+        <w:keepNext/>
         <w:numPr>
           <w:ilvl w:val="0"/>
           <w:numId w:val="5"/>
         </w:numPr>
-        <w:spacing w:line="240" w:lineRule="auto"/>
+        <w:spacing w:after="120" w:line="240" w:lineRule="auto"/>
         <w:ind w:left="0" w:firstLine="0"/>
+        <w:jc w:val="left"/>
         <w:rPr>
           <w:rFonts w:ascii="Times New Roman" w:hAnsi="Times New Roman"/>
           <w:sz w:val="24"/>
@@ -1635,12 +1895,14 @@
     <w:p>
       <w:pPr>
         <w:pStyle w:val="Prrafodelista"/>
+        <w:keepNext/>
         <w:numPr>
           <w:ilvl w:val="0"/>
           <w:numId w:val="5"/>
         </w:numPr>
-        <w:spacing w:line="240" w:lineRule="auto"/>
+        <w:spacing w:after="120" w:line="240" w:lineRule="auto"/>
         <w:ind w:left="0" w:firstLine="0"/>
+        <w:jc w:val="left"/>
         <w:rPr>
           <w:rFonts w:ascii="Times New Roman" w:hAnsi="Times New Roman"/>
           <w:sz w:val="24"/>
@@ -1656,16 +1918,19 @@
     </w:p>
     <w:p>
       <w:pPr>
-        <w:spacing w:line="240" w:lineRule="auto"/>
-        <w:rPr>
-          <w:rFonts w:ascii="Times New Roman" w:hAnsi="Times New Roman"/>
-          <w:sz w:val="24"/>
-        </w:rPr>
-      </w:pPr>
-      <w:r>
-        <w:rPr>
-          <w:rFonts w:ascii="Times New Roman" w:hAnsi="Times New Roman"/>
-          <w:sz w:val="24"/>
+        <w:keepNext/>
+        <w:spacing w:after="120" w:line="240" w:lineRule="auto"/>
+        <w:jc w:val="left"/>
+        <w:rPr>
+          <w:rFonts w:ascii="Times New Roman" w:hAnsi="Times New Roman"/>
+          <w:sz w:val="24"/>
+        </w:rPr>
+      </w:pPr>
+      <w:r>
+        <w:rPr>
+          <w:rFonts w:ascii="Times New Roman" w:hAnsi="Times New Roman"/>
+          <w:sz w:val="24"/>
+          <w:u w:val="single"/>
         </w:rPr>
         <w:t>ARTICULO DÉCIMO SEGUNDO</w:t>
       </w:r>
@@ -1673,88 +1938,100 @@
         <w:rPr>
           <w:rFonts w:ascii="Times New Roman" w:hAnsi="Times New Roman"/>
           <w:sz w:val="24"/>
-        </w:rPr>
-        <w:t xml:space="preserve">: </w:t>
-      </w:r>
-      <w:r>
-        <w:rPr>
-          <w:rFonts w:ascii="Times New Roman" w:hAnsi="Times New Roman"/>
-          <w:sz w:val="24"/>
-        </w:rPr>
-        <w:t xml:space="preserve">La capacidad máxima de los alumnos y educadores sentados se determinará de acuerdo con la cantidad de asientos habilitados, quedando prohibido el uso de los asientos provisorios, como así mismo llevar personas de pie, </w:t>
-      </w:r>
-      <w:r>
-        <w:rPr>
-          <w:rFonts w:ascii="Times New Roman" w:hAnsi="Times New Roman"/>
-          <w:sz w:val="24"/>
+          <w:u w:val="single"/>
+        </w:rPr>
+        <w:t>:</w:t>
+      </w:r>
+      <w:r>
+        <w:rPr>
+          <w:rFonts w:ascii="Times New Roman" w:hAnsi="Times New Roman"/>
+          <w:sz w:val="24"/>
+        </w:rPr>
+        <w:t xml:space="preserve"> </w:t>
+      </w:r>
+      <w:r>
+        <w:rPr>
+          <w:rFonts w:ascii="Times New Roman" w:hAnsi="Times New Roman"/>
+          <w:sz w:val="24"/>
+        </w:rPr>
+        <w:t>La capacidad máxima de los alumnos y educadores sentados se determinará de acuerdo con la cantidad de asientos habilitados, quedando prohibido el uso de los asientos provisorios, como así mismo llevar personas de pie, podrán viajar hasta tres</w:t>
+      </w:r>
+      <w:r>
+        <w:rPr>
+          <w:rFonts w:ascii="Times New Roman" w:hAnsi="Times New Roman"/>
+          <w:sz w:val="24"/>
+        </w:rPr>
+        <w:t xml:space="preserve"> </w:t>
+      </w:r>
+      <w:r>
+        <w:rPr>
+          <w:rFonts w:ascii="Times New Roman" w:hAnsi="Times New Roman"/>
+          <w:sz w:val="24"/>
+        </w:rPr>
+        <w:t xml:space="preserve"> (</w:t>
+      </w:r>
+      <w:r>
+        <w:rPr>
+          <w:rFonts w:ascii="Times New Roman" w:hAnsi="Times New Roman"/>
+          <w:sz w:val="24"/>
+        </w:rPr>
+        <w:t>3</w:t>
+      </w:r>
+      <w:r>
+        <w:rPr>
+          <w:rFonts w:ascii="Times New Roman" w:hAnsi="Times New Roman"/>
+          <w:sz w:val="24"/>
+        </w:rPr>
+        <w:t xml:space="preserve">) </w:t>
+      </w:r>
+      <w:r>
+        <w:rPr>
+          <w:rFonts w:ascii="Times New Roman" w:hAnsi="Times New Roman"/>
+          <w:sz w:val="24"/>
+        </w:rPr>
+        <w:t xml:space="preserve"> </w:t>
+      </w:r>
+      <w:r>
+        <w:rPr>
+          <w:rFonts w:ascii="Times New Roman" w:hAnsi="Times New Roman"/>
+          <w:sz w:val="24"/>
+        </w:rPr>
+        <w:t>niños menores de doce años en los asientos denominados dobles.</w:t>
+      </w:r>
+    </w:p>
+    <w:p>
+      <w:pPr>
+        <w:keepNext/>
+        <w:spacing w:after="120" w:line="240" w:lineRule="auto"/>
+        <w:jc w:val="left"/>
+        <w:rPr>
+          <w:rFonts w:ascii="Times New Roman" w:hAnsi="Times New Roman"/>
+          <w:sz w:val="24"/>
+        </w:rPr>
+      </w:pPr>
+      <w:r>
+        <w:rPr>
+          <w:rFonts w:ascii="Times New Roman" w:hAnsi="Times New Roman"/>
+          <w:sz w:val="24"/>
+          <w:u w:val="single"/>
         </w:rPr>
         <w:lastRenderedPageBreak/>
-        <w:t>podrán viajar hasta tres</w:t>
-      </w:r>
-      <w:r>
-        <w:rPr>
-          <w:rFonts w:ascii="Times New Roman" w:hAnsi="Times New Roman"/>
-          <w:sz w:val="24"/>
-        </w:rPr>
-        <w:t xml:space="preserve"> </w:t>
-      </w:r>
-      <w:r>
-        <w:rPr>
-          <w:rFonts w:ascii="Times New Roman" w:hAnsi="Times New Roman"/>
-          <w:sz w:val="24"/>
-        </w:rPr>
-        <w:t xml:space="preserve">                    (</w:t>
-      </w:r>
-      <w:r>
-        <w:rPr>
-          <w:rFonts w:ascii="Times New Roman" w:hAnsi="Times New Roman"/>
-          <w:sz w:val="24"/>
-        </w:rPr>
-        <w:t>3</w:t>
-      </w:r>
-      <w:r>
-        <w:rPr>
-          <w:rFonts w:ascii="Times New Roman" w:hAnsi="Times New Roman"/>
-          <w:sz w:val="24"/>
-        </w:rPr>
-        <w:t xml:space="preserve">) </w:t>
-      </w:r>
-      <w:r>
-        <w:rPr>
-          <w:rFonts w:ascii="Times New Roman" w:hAnsi="Times New Roman"/>
-          <w:sz w:val="24"/>
-        </w:rPr>
-        <w:t xml:space="preserve"> </w:t>
-      </w:r>
-      <w:r>
-        <w:rPr>
-          <w:rFonts w:ascii="Times New Roman" w:hAnsi="Times New Roman"/>
-          <w:sz w:val="24"/>
-        </w:rPr>
-        <w:t>niños menores de doce años en los asientos denominados dobles.</w:t>
-      </w:r>
-    </w:p>
-    <w:p>
-      <w:pPr>
-        <w:spacing w:line="240" w:lineRule="auto"/>
-        <w:rPr>
-          <w:rFonts w:ascii="Times New Roman" w:hAnsi="Times New Roman"/>
-          <w:sz w:val="24"/>
-        </w:rPr>
-      </w:pPr>
-      <w:r>
-        <w:rPr>
-          <w:rFonts w:ascii="Times New Roman" w:hAnsi="Times New Roman"/>
-          <w:sz w:val="24"/>
-        </w:rPr>
         <w:t>ARTICULO DÉCIMO TERCERO</w:t>
       </w:r>
       <w:r>
         <w:rPr>
           <w:rFonts w:ascii="Times New Roman" w:hAnsi="Times New Roman"/>
           <w:sz w:val="24"/>
-        </w:rPr>
-        <w:t xml:space="preserve">: </w:t>
+          <w:u w:val="single"/>
+        </w:rPr>
+        <w:t>:</w:t>
+      </w:r>
+      <w:r>
+        <w:rPr>
+          <w:rFonts w:ascii="Times New Roman" w:hAnsi="Times New Roman"/>
+          <w:sz w:val="24"/>
+        </w:rPr>
+        <w:t xml:space="preserve"> </w:t>
       </w:r>
       <w:r>
         <w:rPr>
@@ -1766,16 +2043,19 @@
     </w:p>
     <w:p>
       <w:pPr>
-        <w:spacing w:line="240" w:lineRule="auto"/>
-        <w:rPr>
-          <w:rFonts w:ascii="Times New Roman" w:hAnsi="Times New Roman"/>
-          <w:sz w:val="24"/>
-        </w:rPr>
-      </w:pPr>
-      <w:r>
-        <w:rPr>
-          <w:rFonts w:ascii="Times New Roman" w:hAnsi="Times New Roman"/>
-          <w:sz w:val="24"/>
+        <w:keepNext/>
+        <w:spacing w:after="120" w:line="240" w:lineRule="auto"/>
+        <w:jc w:val="left"/>
+        <w:rPr>
+          <w:rFonts w:ascii="Times New Roman" w:hAnsi="Times New Roman"/>
+          <w:sz w:val="24"/>
+        </w:rPr>
+      </w:pPr>
+      <w:r>
+        <w:rPr>
+          <w:rFonts w:ascii="Times New Roman" w:hAnsi="Times New Roman"/>
+          <w:sz w:val="24"/>
+          <w:u w:val="single"/>
         </w:rPr>
         <w:t>ARTICULO DÉCIMO CUARTO</w:t>
       </w:r>
@@ -1783,8 +2063,16 @@
         <w:rPr>
           <w:rFonts w:ascii="Times New Roman" w:hAnsi="Times New Roman"/>
           <w:sz w:val="24"/>
-        </w:rPr>
-        <w:t xml:space="preserve">: </w:t>
+          <w:u w:val="single"/>
+        </w:rPr>
+        <w:t>:</w:t>
+      </w:r>
+      <w:r>
+        <w:rPr>
+          <w:rFonts w:ascii="Times New Roman" w:hAnsi="Times New Roman"/>
+          <w:sz w:val="24"/>
+        </w:rPr>
+        <w:t xml:space="preserve"> </w:t>
       </w:r>
       <w:r>
         <w:rPr>
@@ -1797,12 +2085,14 @@
     <w:p>
       <w:pPr>
         <w:pStyle w:val="Prrafodelista"/>
+        <w:keepNext/>
         <w:numPr>
           <w:ilvl w:val="0"/>
           <w:numId w:val="6"/>
         </w:numPr>
-        <w:spacing w:line="240" w:lineRule="auto"/>
+        <w:spacing w:after="120" w:line="240" w:lineRule="auto"/>
         <w:ind w:left="0" w:firstLine="0"/>
+        <w:jc w:val="left"/>
         <w:rPr>
           <w:rFonts w:ascii="Times New Roman" w:hAnsi="Times New Roman"/>
           <w:sz w:val="24"/>
@@ -1819,12 +2109,14 @@
     <w:p>
       <w:pPr>
         <w:pStyle w:val="Prrafodelista"/>
+        <w:keepNext/>
         <w:numPr>
           <w:ilvl w:val="0"/>
           <w:numId w:val="6"/>
         </w:numPr>
-        <w:spacing w:line="240" w:lineRule="auto"/>
+        <w:spacing w:after="120" w:line="240" w:lineRule="auto"/>
         <w:ind w:left="0" w:firstLine="0"/>
+        <w:jc w:val="left"/>
         <w:rPr>
           <w:rFonts w:ascii="Times New Roman" w:hAnsi="Times New Roman"/>
           <w:sz w:val="24"/>
@@ -1848,12 +2140,14 @@
     <w:p>
       <w:pPr>
         <w:pStyle w:val="Prrafodelista"/>
+        <w:keepNext/>
         <w:numPr>
           <w:ilvl w:val="0"/>
           <w:numId w:val="6"/>
         </w:numPr>
-        <w:spacing w:line="240" w:lineRule="auto"/>
+        <w:spacing w:after="120" w:line="240" w:lineRule="auto"/>
         <w:ind w:left="0" w:firstLine="0"/>
+        <w:jc w:val="left"/>
         <w:rPr>
           <w:rFonts w:ascii="Times New Roman" w:hAnsi="Times New Roman"/>
           <w:sz w:val="24"/>
@@ -1870,12 +2164,14 @@
     <w:p>
       <w:pPr>
         <w:pStyle w:val="Prrafodelista"/>
+        <w:keepNext/>
         <w:numPr>
           <w:ilvl w:val="0"/>
           <w:numId w:val="6"/>
         </w:numPr>
-        <w:spacing w:line="240" w:lineRule="auto"/>
+        <w:spacing w:after="120" w:line="240" w:lineRule="auto"/>
         <w:ind w:left="0" w:firstLine="0"/>
+        <w:jc w:val="left"/>
         <w:rPr>
           <w:rFonts w:ascii="Times New Roman" w:hAnsi="Times New Roman"/>
           <w:sz w:val="24"/>
@@ -1892,12 +2188,14 @@
     <w:p>
       <w:pPr>
         <w:pStyle w:val="Prrafodelista"/>
+        <w:keepNext/>
         <w:numPr>
           <w:ilvl w:val="0"/>
           <w:numId w:val="7"/>
         </w:numPr>
-        <w:spacing w:line="240" w:lineRule="auto"/>
+        <w:spacing w:after="120" w:line="240" w:lineRule="auto"/>
         <w:ind w:left="0" w:firstLine="0"/>
+        <w:jc w:val="left"/>
         <w:rPr>
           <w:rFonts w:ascii="Times New Roman" w:hAnsi="Times New Roman"/>
           <w:sz w:val="24"/>
@@ -1914,12 +2212,14 @@
     <w:p>
       <w:pPr>
         <w:pStyle w:val="Prrafodelista"/>
+        <w:keepNext/>
         <w:numPr>
           <w:ilvl w:val="0"/>
           <w:numId w:val="7"/>
         </w:numPr>
-        <w:spacing w:line="240" w:lineRule="auto"/>
+        <w:spacing w:after="120" w:line="240" w:lineRule="auto"/>
         <w:ind w:left="0" w:firstLine="0"/>
+        <w:jc w:val="left"/>
         <w:rPr>
           <w:rFonts w:ascii="Times New Roman" w:hAnsi="Times New Roman"/>
           <w:sz w:val="24"/>
@@ -1936,12 +2236,14 @@
     <w:p>
       <w:pPr>
         <w:pStyle w:val="Prrafodelista"/>
+        <w:keepNext/>
         <w:numPr>
           <w:ilvl w:val="0"/>
           <w:numId w:val="7"/>
         </w:numPr>
-        <w:spacing w:line="240" w:lineRule="auto"/>
+        <w:spacing w:after="120" w:line="240" w:lineRule="auto"/>
         <w:ind w:left="0" w:firstLine="0"/>
+        <w:jc w:val="left"/>
         <w:rPr>
           <w:rFonts w:ascii="Times New Roman" w:hAnsi="Times New Roman"/>
           <w:sz w:val="24"/>
@@ -1958,12 +2260,14 @@
     <w:p>
       <w:pPr>
         <w:pStyle w:val="Prrafodelista"/>
+        <w:keepNext/>
         <w:numPr>
           <w:ilvl w:val="0"/>
           <w:numId w:val="7"/>
         </w:numPr>
-        <w:spacing w:line="240" w:lineRule="auto"/>
+        <w:spacing w:after="120" w:line="240" w:lineRule="auto"/>
         <w:ind w:left="0" w:firstLine="0"/>
+        <w:jc w:val="left"/>
         <w:rPr>
           <w:rFonts w:ascii="Times New Roman" w:hAnsi="Times New Roman"/>
           <w:sz w:val="24"/>
@@ -1980,12 +2284,14 @@
     <w:p>
       <w:pPr>
         <w:pStyle w:val="Prrafodelista"/>
+        <w:keepNext/>
         <w:numPr>
           <w:ilvl w:val="0"/>
           <w:numId w:val="7"/>
         </w:numPr>
-        <w:spacing w:line="240" w:lineRule="auto"/>
+        <w:spacing w:after="120" w:line="240" w:lineRule="auto"/>
         <w:ind w:left="0" w:firstLine="0"/>
+        <w:jc w:val="left"/>
         <w:rPr>
           <w:rFonts w:ascii="Times New Roman" w:hAnsi="Times New Roman"/>
           <w:sz w:val="24"/>
@@ -2002,12 +2308,14 @@
     <w:p>
       <w:pPr>
         <w:pStyle w:val="Prrafodelista"/>
+        <w:keepNext/>
         <w:numPr>
           <w:ilvl w:val="0"/>
           <w:numId w:val="7"/>
         </w:numPr>
-        <w:spacing w:line="240" w:lineRule="auto"/>
+        <w:spacing w:after="120" w:line="240" w:lineRule="auto"/>
         <w:ind w:left="0" w:firstLine="0"/>
+        <w:jc w:val="left"/>
         <w:rPr>
           <w:rFonts w:ascii="Times New Roman" w:hAnsi="Times New Roman"/>
           <w:sz w:val="24"/>
@@ -2024,12 +2332,14 @@
     <w:p>
       <w:pPr>
         <w:pStyle w:val="Prrafodelista"/>
+        <w:keepNext/>
         <w:numPr>
           <w:ilvl w:val="0"/>
           <w:numId w:val="7"/>
         </w:numPr>
-        <w:spacing w:line="240" w:lineRule="auto"/>
+        <w:spacing w:after="120" w:line="240" w:lineRule="auto"/>
         <w:ind w:left="0" w:firstLine="0"/>
+        <w:jc w:val="left"/>
         <w:rPr>
           <w:rFonts w:ascii="Times New Roman" w:hAnsi="Times New Roman"/>
           <w:sz w:val="24"/>
@@ -2046,12 +2356,14 @@
     <w:p>
       <w:pPr>
         <w:pStyle w:val="Prrafodelista"/>
+        <w:keepNext/>
         <w:numPr>
           <w:ilvl w:val="0"/>
           <w:numId w:val="7"/>
         </w:numPr>
-        <w:spacing w:line="240" w:lineRule="auto"/>
+        <w:spacing w:after="120" w:line="240" w:lineRule="auto"/>
         <w:ind w:left="0" w:firstLine="0"/>
+        <w:jc w:val="left"/>
         <w:rPr>
           <w:rFonts w:ascii="Times New Roman" w:hAnsi="Times New Roman"/>
           <w:sz w:val="24"/>
@@ -2068,12 +2380,14 @@
     <w:p>
       <w:pPr>
         <w:pStyle w:val="Prrafodelista"/>
+        <w:keepNext/>
         <w:numPr>
           <w:ilvl w:val="0"/>
           <w:numId w:val="7"/>
         </w:numPr>
-        <w:spacing w:line="240" w:lineRule="auto"/>
+        <w:spacing w:after="120" w:line="240" w:lineRule="auto"/>
         <w:ind w:left="0" w:firstLine="0"/>
+        <w:jc w:val="left"/>
         <w:rPr>
           <w:rFonts w:ascii="Times New Roman" w:hAnsi="Times New Roman"/>
           <w:sz w:val="24"/>
@@ -2089,7 +2403,9 @@
     </w:p>
     <w:p>
       <w:pPr>
-        <w:spacing w:line="240" w:lineRule="auto"/>
+        <w:keepNext/>
+        <w:spacing w:after="120" w:line="240" w:lineRule="auto"/>
+        <w:jc w:val="left"/>
         <w:rPr>
           <w:rFonts w:ascii="Times New Roman" w:hAnsi="Times New Roman"/>
           <w:sz w:val="24"/>
@@ -2126,16 +2442,19 @@
     </w:p>
     <w:p>
       <w:pPr>
-        <w:spacing w:line="240" w:lineRule="auto"/>
-        <w:rPr>
-          <w:rFonts w:ascii="Times New Roman" w:hAnsi="Times New Roman"/>
-          <w:sz w:val="24"/>
-        </w:rPr>
-      </w:pPr>
-      <w:r>
-        <w:rPr>
-          <w:rFonts w:ascii="Times New Roman" w:hAnsi="Times New Roman"/>
-          <w:sz w:val="24"/>
+        <w:keepNext/>
+        <w:spacing w:after="120" w:line="240" w:lineRule="auto"/>
+        <w:jc w:val="left"/>
+        <w:rPr>
+          <w:rFonts w:ascii="Times New Roman" w:hAnsi="Times New Roman"/>
+          <w:sz w:val="24"/>
+        </w:rPr>
+      </w:pPr>
+      <w:r>
+        <w:rPr>
+          <w:rFonts w:ascii="Times New Roman" w:hAnsi="Times New Roman"/>
+          <w:sz w:val="24"/>
+          <w:u w:val="single"/>
         </w:rPr>
         <w:t>ARTICULO DÉCIMO QUINTO</w:t>
       </w:r>
@@ -2143,8 +2462,16 @@
         <w:rPr>
           <w:rFonts w:ascii="Times New Roman" w:hAnsi="Times New Roman"/>
           <w:sz w:val="24"/>
-        </w:rPr>
-        <w:t xml:space="preserve">: </w:t>
+          <w:u w:val="single"/>
+        </w:rPr>
+        <w:t>:</w:t>
+      </w:r>
+      <w:r>
+        <w:rPr>
+          <w:rFonts w:ascii="Times New Roman" w:hAnsi="Times New Roman"/>
+          <w:sz w:val="24"/>
+        </w:rPr>
+        <w:t xml:space="preserve"> </w:t>
       </w:r>
       <w:r>
         <w:rPr>
@@ -2171,12 +2498,14 @@
     <w:p>
       <w:pPr>
         <w:pStyle w:val="Prrafodelista"/>
+        <w:keepNext/>
         <w:numPr>
           <w:ilvl w:val="0"/>
           <w:numId w:val="8"/>
         </w:numPr>
-        <w:spacing w:line="240" w:lineRule="auto"/>
+        <w:spacing w:after="120" w:line="240" w:lineRule="auto"/>
         <w:ind w:left="0" w:firstLine="0"/>
+        <w:jc w:val="left"/>
         <w:rPr>
           <w:rFonts w:ascii="Times New Roman" w:hAnsi="Times New Roman"/>
           <w:sz w:val="24"/>
@@ -2201,7 +2530,7 @@
           <w:rFonts w:ascii="Times New Roman" w:hAnsi="Times New Roman"/>
           <w:sz w:val="24"/>
         </w:rPr>
-        <w:t xml:space="preserve">                    (</w:t>
+        <w:t xml:space="preserve"> (</w:t>
       </w:r>
       <w:r>
         <w:rPr>
@@ -2235,12 +2564,14 @@
     <w:p>
       <w:pPr>
         <w:pStyle w:val="Prrafodelista"/>
+        <w:keepNext/>
         <w:numPr>
           <w:ilvl w:val="0"/>
           <w:numId w:val="8"/>
         </w:numPr>
-        <w:spacing w:line="240" w:lineRule="auto"/>
+        <w:spacing w:after="120" w:line="240" w:lineRule="auto"/>
         <w:ind w:left="0" w:firstLine="0"/>
+        <w:jc w:val="left"/>
         <w:rPr>
           <w:rFonts w:ascii="Times New Roman" w:hAnsi="Times New Roman"/>
           <w:sz w:val="24"/>
@@ -2257,12 +2588,14 @@
     <w:p>
       <w:pPr>
         <w:pStyle w:val="Prrafodelista"/>
+        <w:keepNext/>
         <w:numPr>
           <w:ilvl w:val="0"/>
           <w:numId w:val="8"/>
         </w:numPr>
-        <w:spacing w:line="240" w:lineRule="auto"/>
+        <w:spacing w:after="120" w:line="240" w:lineRule="auto"/>
         <w:ind w:left="0" w:firstLine="0"/>
+        <w:jc w:val="left"/>
         <w:rPr>
           <w:rFonts w:ascii="Times New Roman" w:hAnsi="Times New Roman"/>
           <w:sz w:val="24"/>
@@ -2279,12 +2612,14 @@
     <w:p>
       <w:pPr>
         <w:pStyle w:val="Prrafodelista"/>
+        <w:keepNext/>
         <w:numPr>
           <w:ilvl w:val="0"/>
           <w:numId w:val="8"/>
         </w:numPr>
-        <w:spacing w:line="240" w:lineRule="auto"/>
+        <w:spacing w:after="120" w:line="240" w:lineRule="auto"/>
         <w:ind w:left="0" w:firstLine="0"/>
+        <w:jc w:val="left"/>
         <w:rPr>
           <w:rFonts w:ascii="Times New Roman" w:hAnsi="Times New Roman"/>
           <w:sz w:val="24"/>
@@ -2300,7 +2635,9 @@
     </w:p>
     <w:p>
       <w:pPr>
-        <w:spacing w:line="240" w:lineRule="auto"/>
+        <w:keepNext/>
+        <w:spacing w:after="120" w:line="240" w:lineRule="auto"/>
+        <w:jc w:val="left"/>
         <w:rPr>
           <w:rFonts w:ascii="Times New Roman" w:hAnsi="Times New Roman"/>
           <w:sz w:val="24"/>
@@ -2337,16 +2674,19 @@
     </w:p>
     <w:p>
       <w:pPr>
-        <w:spacing w:line="240" w:lineRule="auto"/>
-        <w:rPr>
-          <w:rFonts w:ascii="Times New Roman" w:hAnsi="Times New Roman"/>
-          <w:sz w:val="24"/>
-        </w:rPr>
-      </w:pPr>
-      <w:r>
-        <w:rPr>
-          <w:rFonts w:ascii="Times New Roman" w:hAnsi="Times New Roman"/>
-          <w:sz w:val="24"/>
+        <w:keepNext/>
+        <w:spacing w:after="120" w:line="240" w:lineRule="auto"/>
+        <w:jc w:val="left"/>
+        <w:rPr>
+          <w:rFonts w:ascii="Times New Roman" w:hAnsi="Times New Roman"/>
+          <w:sz w:val="24"/>
+        </w:rPr>
+      </w:pPr>
+      <w:r>
+        <w:rPr>
+          <w:rFonts w:ascii="Times New Roman" w:hAnsi="Times New Roman"/>
+          <w:sz w:val="24"/>
+          <w:u w:val="single"/>
         </w:rPr>
         <w:t>ARTICULO DÉCIMO SEXTO</w:t>
       </w:r>
@@ -2354,8 +2694,16 @@
         <w:rPr>
           <w:rFonts w:ascii="Times New Roman" w:hAnsi="Times New Roman"/>
           <w:sz w:val="24"/>
-        </w:rPr>
-        <w:t xml:space="preserve">: </w:t>
+          <w:u w:val="single"/>
+        </w:rPr>
+        <w:t>:</w:t>
+      </w:r>
+      <w:r>
+        <w:rPr>
+          <w:rFonts w:ascii="Times New Roman" w:hAnsi="Times New Roman"/>
+          <w:sz w:val="24"/>
+        </w:rPr>
+        <w:t xml:space="preserve"> </w:t>
       </w:r>
       <w:r>
         <w:rPr>
@@ -2376,7 +2724,7 @@
           <w:rFonts w:ascii="Times New Roman" w:hAnsi="Times New Roman"/>
           <w:sz w:val="24"/>
         </w:rPr>
-        <w:t xml:space="preserve">                    (</w:t>
+        <w:t xml:space="preserve"> (</w:t>
       </w:r>
       <w:r>
         <w:rPr>
@@ -2425,7 +2773,7 @@
           <w:rFonts w:ascii="Times New Roman" w:hAnsi="Times New Roman"/>
           <w:sz w:val="24"/>
         </w:rPr>
-        <w:t xml:space="preserve">                    (</w:t>
+        <w:t xml:space="preserve"> (</w:t>
       </w:r>
       <w:r>
         <w:rPr>
@@ -2453,7 +2801,90 @@
           <w:rFonts w:ascii="Times New Roman" w:hAnsi="Times New Roman"/>
           <w:sz w:val="24"/>
         </w:rPr>
-        <w:t xml:space="preserve">para el ascenso. Mientras </w:t>
+        <w:t>para el ascenso. Mientras los vehículos permanecerán detenidos deberán accionar la luz de posición o baliza. No se permitirá ningún caso de circulación o detención en contramano.</w:t>
+      </w:r>
+    </w:p>
+    <w:p>
+      <w:pPr>
+        <w:keepNext/>
+        <w:spacing w:after="120" w:line="240" w:lineRule="auto"/>
+        <w:jc w:val="left"/>
+        <w:rPr>
+          <w:rFonts w:ascii="Times New Roman" w:hAnsi="Times New Roman"/>
+          <w:sz w:val="24"/>
+        </w:rPr>
+      </w:pPr>
+      <w:r>
+        <w:rPr>
+          <w:rFonts w:ascii="Times New Roman" w:hAnsi="Times New Roman"/>
+          <w:sz w:val="24"/>
+          <w:u w:val="single"/>
+        </w:rPr>
+        <w:t>ARTICULO DÉCIMO SÉPTIMO</w:t>
+      </w:r>
+      <w:r>
+        <w:rPr>
+          <w:rFonts w:ascii="Times New Roman" w:hAnsi="Times New Roman"/>
+          <w:sz w:val="24"/>
+          <w:u w:val="single"/>
+        </w:rPr>
+        <w:t>:</w:t>
+      </w:r>
+      <w:r>
+        <w:rPr>
+          <w:rFonts w:ascii="Times New Roman" w:hAnsi="Times New Roman"/>
+          <w:sz w:val="24"/>
+        </w:rPr>
+        <w:t xml:space="preserve"> </w:t>
+      </w:r>
+      <w:r>
+        <w:rPr>
+          <w:rFonts w:ascii="Times New Roman" w:hAnsi="Times New Roman"/>
+          <w:sz w:val="24"/>
+        </w:rPr>
+        <w:t>En los vehículos destinados a este servicio, no podrán viajar personas mayores</w:t>
+      </w:r>
+      <w:r>
+        <w:rPr>
+          <w:rFonts w:ascii="Times New Roman" w:hAnsi="Times New Roman"/>
+          <w:sz w:val="24"/>
+        </w:rPr>
+        <w:t xml:space="preserve"> </w:t>
+      </w:r>
+      <w:r>
+        <w:rPr>
+          <w:rFonts w:ascii="Times New Roman" w:hAnsi="Times New Roman"/>
+          <w:sz w:val="24"/>
+        </w:rPr>
+        <w:t xml:space="preserve"> (</w:t>
+      </w:r>
+      <w:r>
+        <w:rPr>
+          <w:rFonts w:ascii="Times New Roman" w:hAnsi="Times New Roman"/>
+          <w:sz w:val="24"/>
+        </w:rPr>
+        <w:t>particulares</w:t>
+      </w:r>
+      <w:r>
+        <w:rPr>
+          <w:rFonts w:ascii="Times New Roman" w:hAnsi="Times New Roman"/>
+          <w:sz w:val="24"/>
+        </w:rPr>
+        <w:t xml:space="preserve">) </w:t>
+      </w:r>
+      <w:r>
+        <w:rPr>
+          <w:rFonts w:ascii="Times New Roman" w:hAnsi="Times New Roman"/>
+          <w:sz w:val="24"/>
+        </w:rPr>
+        <w:t xml:space="preserve"> </w:t>
+      </w:r>
+      <w:r>
+        <w:rPr>
+          <w:rFonts w:ascii="Times New Roman" w:hAnsi="Times New Roman"/>
+          <w:sz w:val="24"/>
+        </w:rPr>
+        <w:t xml:space="preserve">a excepción de las autorizadas por esta ordenanza. Asimismo tampoco podrán trasladar en ningún momento animales o cosas </w:t>
       </w:r>
       <w:r>
         <w:rPr>
@@ -2461,93 +2892,24 @@
           <w:sz w:val="24"/>
         </w:rPr>
         <w:lastRenderedPageBreak/>
-        <w:t>los vehículos permanecerán detenidos deberán accionar la luz de posición o baliza. No se permitirá ningún caso de circulación o detención en contramano.</w:t>
-      </w:r>
-    </w:p>
-    <w:p>
-      <w:pPr>
-        <w:spacing w:line="240" w:lineRule="auto"/>
-        <w:rPr>
-          <w:rFonts w:ascii="Times New Roman" w:hAnsi="Times New Roman"/>
-          <w:sz w:val="24"/>
-        </w:rPr>
-      </w:pPr>
-      <w:r>
-        <w:rPr>
-          <w:rFonts w:ascii="Times New Roman" w:hAnsi="Times New Roman"/>
-          <w:sz w:val="24"/>
-        </w:rPr>
-        <w:t>ARTICULO DÉCIMO SÉPTIMO</w:t>
-      </w:r>
-      <w:r>
-        <w:rPr>
-          <w:rFonts w:ascii="Times New Roman" w:hAnsi="Times New Roman"/>
-          <w:sz w:val="24"/>
-        </w:rPr>
-        <w:t xml:space="preserve">: </w:t>
-      </w:r>
-      <w:r>
-        <w:rPr>
-          <w:rFonts w:ascii="Times New Roman" w:hAnsi="Times New Roman"/>
-          <w:sz w:val="24"/>
-        </w:rPr>
-        <w:t>En los vehículos destinados a este servicio, no podrán viajar personas mayores</w:t>
-      </w:r>
-      <w:r>
-        <w:rPr>
-          <w:rFonts w:ascii="Times New Roman" w:hAnsi="Times New Roman"/>
-          <w:sz w:val="24"/>
-        </w:rPr>
-        <w:t xml:space="preserve"> </w:t>
-      </w:r>
-      <w:r>
-        <w:rPr>
-          <w:rFonts w:ascii="Times New Roman" w:hAnsi="Times New Roman"/>
-          <w:sz w:val="24"/>
-        </w:rPr>
-        <w:t xml:space="preserve">                    (</w:t>
-      </w:r>
-      <w:r>
-        <w:rPr>
-          <w:rFonts w:ascii="Times New Roman" w:hAnsi="Times New Roman"/>
-          <w:sz w:val="24"/>
-        </w:rPr>
-        <w:t>particulares</w:t>
-      </w:r>
-      <w:r>
-        <w:rPr>
-          <w:rFonts w:ascii="Times New Roman" w:hAnsi="Times New Roman"/>
-          <w:sz w:val="24"/>
-        </w:rPr>
-        <w:t xml:space="preserve">) </w:t>
-      </w:r>
-      <w:r>
-        <w:rPr>
-          <w:rFonts w:ascii="Times New Roman" w:hAnsi="Times New Roman"/>
-          <w:sz w:val="24"/>
-        </w:rPr>
-        <w:t xml:space="preserve"> </w:t>
-      </w:r>
-      <w:r>
-        <w:rPr>
-          <w:rFonts w:ascii="Times New Roman" w:hAnsi="Times New Roman"/>
-          <w:sz w:val="24"/>
-        </w:rPr>
-        <w:t>a excepción de las autorizadas por esta ordenanza. Asimismo tampoco podrán trasladar en ningún momento animales o cosas que puedan entrañar contaminación o peligro para la salud de los transportados. Concedida la licencia, el transportista, en época de receso escolar, podrá realizar servicios especiales</w:t>
-      </w:r>
-    </w:p>
-    <w:p>
-      <w:pPr>
-        <w:spacing w:line="240" w:lineRule="auto"/>
-        <w:rPr>
-          <w:rFonts w:ascii="Times New Roman" w:hAnsi="Times New Roman"/>
-          <w:sz w:val="24"/>
-        </w:rPr>
-      </w:pPr>
-      <w:r>
-        <w:rPr>
-          <w:rFonts w:ascii="Times New Roman" w:hAnsi="Times New Roman"/>
-          <w:sz w:val="24"/>
+        <w:t>que puedan entrañar contaminación o peligro para la salud de los transportados. Concedida la licencia, el transportista, en época de receso escolar, podrá realizar servicios especiales</w:t>
+      </w:r>
+    </w:p>
+    <w:p>
+      <w:pPr>
+        <w:keepNext/>
+        <w:spacing w:after="120" w:line="240" w:lineRule="auto"/>
+        <w:jc w:val="left"/>
+        <w:rPr>
+          <w:rFonts w:ascii="Times New Roman" w:hAnsi="Times New Roman"/>
+          <w:sz w:val="24"/>
+        </w:rPr>
+      </w:pPr>
+      <w:r>
+        <w:rPr>
+          <w:rFonts w:ascii="Times New Roman" w:hAnsi="Times New Roman"/>
+          <w:sz w:val="24"/>
+          <w:u w:val="single"/>
         </w:rPr>
         <w:t>ARTICULO DÉCIMO OCTAVO</w:t>
       </w:r>
@@ -2555,8 +2917,16 @@
         <w:rPr>
           <w:rFonts w:ascii="Times New Roman" w:hAnsi="Times New Roman"/>
           <w:sz w:val="24"/>
-        </w:rPr>
-        <w:t xml:space="preserve">: </w:t>
+          <w:u w:val="single"/>
+        </w:rPr>
+        <w:t>:</w:t>
+      </w:r>
+      <w:r>
+        <w:rPr>
+          <w:rFonts w:ascii="Times New Roman" w:hAnsi="Times New Roman"/>
+          <w:sz w:val="24"/>
+        </w:rPr>
+        <w:t xml:space="preserve"> </w:t>
       </w:r>
       <w:r>
         <w:rPr>
@@ -2576,12 +2946,14 @@
     <w:p>
       <w:pPr>
         <w:pStyle w:val="Prrafodelista"/>
+        <w:keepNext/>
         <w:numPr>
           <w:ilvl w:val="0"/>
           <w:numId w:val="9"/>
         </w:numPr>
-        <w:spacing w:line="240" w:lineRule="auto"/>
+        <w:spacing w:after="120" w:line="240" w:lineRule="auto"/>
         <w:ind w:left="0" w:firstLine="0"/>
+        <w:jc w:val="left"/>
         <w:rPr>
           <w:rFonts w:ascii="Times New Roman" w:hAnsi="Times New Roman"/>
           <w:sz w:val="24"/>
@@ -2605,12 +2977,14 @@
     <w:p>
       <w:pPr>
         <w:pStyle w:val="Prrafodelista"/>
+        <w:keepNext/>
         <w:numPr>
           <w:ilvl w:val="0"/>
           <w:numId w:val="9"/>
         </w:numPr>
-        <w:spacing w:line="240" w:lineRule="auto"/>
+        <w:spacing w:after="120" w:line="240" w:lineRule="auto"/>
         <w:ind w:left="0" w:firstLine="0"/>
+        <w:jc w:val="left"/>
         <w:rPr>
           <w:rFonts w:ascii="Times New Roman" w:hAnsi="Times New Roman"/>
           <w:sz w:val="24"/>
@@ -2627,12 +3001,14 @@
     <w:p>
       <w:pPr>
         <w:pStyle w:val="Prrafodelista"/>
+        <w:keepNext/>
         <w:numPr>
           <w:ilvl w:val="0"/>
           <w:numId w:val="9"/>
         </w:numPr>
-        <w:spacing w:line="240" w:lineRule="auto"/>
+        <w:spacing w:after="120" w:line="240" w:lineRule="auto"/>
         <w:ind w:left="0" w:firstLine="0"/>
+        <w:jc w:val="left"/>
         <w:rPr>
           <w:rFonts w:ascii="Times New Roman" w:hAnsi="Times New Roman"/>
           <w:sz w:val="24"/>
@@ -2649,12 +3025,14 @@
     <w:p>
       <w:pPr>
         <w:pStyle w:val="Prrafodelista"/>
+        <w:keepNext/>
         <w:numPr>
           <w:ilvl w:val="0"/>
           <w:numId w:val="9"/>
         </w:numPr>
-        <w:spacing w:line="240" w:lineRule="auto"/>
+        <w:spacing w:after="120" w:line="240" w:lineRule="auto"/>
         <w:ind w:left="0" w:firstLine="0"/>
+        <w:jc w:val="left"/>
         <w:rPr>
           <w:rFonts w:ascii="Times New Roman" w:hAnsi="Times New Roman"/>
           <w:sz w:val="24"/>
@@ -2670,16 +3048,19 @@
     </w:p>
     <w:p>
       <w:pPr>
-        <w:spacing w:line="240" w:lineRule="auto"/>
-        <w:rPr>
-          <w:rFonts w:ascii="Times New Roman" w:hAnsi="Times New Roman"/>
-          <w:sz w:val="24"/>
-        </w:rPr>
-      </w:pPr>
-      <w:r>
-        <w:rPr>
-          <w:rFonts w:ascii="Times New Roman" w:hAnsi="Times New Roman"/>
-          <w:sz w:val="24"/>
+        <w:keepNext/>
+        <w:spacing w:after="120" w:line="240" w:lineRule="auto"/>
+        <w:jc w:val="left"/>
+        <w:rPr>
+          <w:rFonts w:ascii="Times New Roman" w:hAnsi="Times New Roman"/>
+          <w:sz w:val="24"/>
+        </w:rPr>
+      </w:pPr>
+      <w:r>
+        <w:rPr>
+          <w:rFonts w:ascii="Times New Roman" w:hAnsi="Times New Roman"/>
+          <w:sz w:val="24"/>
+          <w:u w:val="single"/>
         </w:rPr>
         <w:t>ARTICULO DÉCIMO NOVENO</w:t>
       </w:r>
@@ -2687,6 +3068,145 @@
         <w:rPr>
           <w:rFonts w:ascii="Times New Roman" w:hAnsi="Times New Roman"/>
           <w:sz w:val="24"/>
+          <w:u w:val="single"/>
+        </w:rPr>
+        <w:t>:</w:t>
+      </w:r>
+      <w:r>
+        <w:rPr>
+          <w:rFonts w:ascii="Times New Roman" w:hAnsi="Times New Roman"/>
+          <w:sz w:val="24"/>
+        </w:rPr>
+        <w:t xml:space="preserve"> </w:t>
+      </w:r>
+      <w:r>
+        <w:rPr>
+          <w:rFonts w:ascii="Times New Roman" w:hAnsi="Times New Roman"/>
+          <w:sz w:val="24"/>
+        </w:rPr>
+        <w:t>La autoridad de aplicación teniendo en cuenta la importancia de este servicio, afectará al control del mismo, tanto a la hora de entrada como de salida de los escolares de los distintos establecimientos de enseñanza del Municipio</w:t>
+      </w:r>
+      <w:r>
+        <w:rPr>
+          <w:rFonts w:ascii="Times New Roman" w:hAnsi="Times New Roman"/>
+          <w:sz w:val="24"/>
+        </w:rPr>
+        <w:t>, la cantidad de inspectores que las circunstancias aconsejan.</w:t>
+      </w:r>
+    </w:p>
+    <w:p>
+      <w:pPr>
+        <w:keepNext/>
+        <w:spacing w:after="120" w:line="240" w:lineRule="auto"/>
+        <w:jc w:val="left"/>
+        <w:rPr>
+          <w:rFonts w:ascii="Times New Roman" w:hAnsi="Times New Roman"/>
+          <w:sz w:val="24"/>
+        </w:rPr>
+      </w:pPr>
+      <w:r>
+        <w:rPr>
+          <w:rFonts w:ascii="Times New Roman" w:hAnsi="Times New Roman"/>
+          <w:sz w:val="24"/>
+        </w:rPr>
+        <w:t>ARTICULO VIGESIMO: previa iniciación del año lectivo, la Dirección de Tránsito, procederá a demarcar los espacios reservados frente a los distintos establecimientos escolares, para el ascenso y/o descenso de los usuarios de los vehículos afectados al “SERVICIO DE TRANSPORTE ESCOLAR Y DOCENTE”.</w:t>
+      </w:r>
+    </w:p>
+    <w:p>
+      <w:pPr>
+        <w:keepNext/>
+        <w:spacing w:after="120" w:line="240" w:lineRule="auto"/>
+        <w:jc w:val="left"/>
+        <w:rPr>
+          <w:rFonts w:ascii="Times New Roman" w:hAnsi="Times New Roman"/>
+          <w:sz w:val="24"/>
+        </w:rPr>
+      </w:pPr>
+      <w:r>
+        <w:rPr>
+          <w:rFonts w:ascii="Times New Roman" w:hAnsi="Times New Roman"/>
+          <w:sz w:val="24"/>
+        </w:rPr>
+        <w:t>ARTICULO VIGESIMO PRIMERO:</w:t>
+      </w:r>
+      <w:r>
+        <w:rPr>
+          <w:rFonts w:ascii="Times New Roman" w:hAnsi="Times New Roman"/>
+          <w:sz w:val="24"/>
+        </w:rPr>
+        <w:t xml:space="preserve"> concédase un plazo de 120</w:t>
+      </w:r>
+      <w:r>
+        <w:rPr>
+          <w:rFonts w:ascii="Times New Roman" w:hAnsi="Times New Roman"/>
+          <w:sz w:val="24"/>
+        </w:rPr>
+        <w:t xml:space="preserve"> </w:t>
+      </w:r>
+      <w:r>
+        <w:rPr>
+          <w:rFonts w:ascii="Times New Roman" w:hAnsi="Times New Roman"/>
+          <w:sz w:val="24"/>
+        </w:rPr>
+        <w:t xml:space="preserve"> (</w:t>
+      </w:r>
+      <w:r>
+        <w:rPr>
+          <w:rFonts w:ascii="Times New Roman" w:hAnsi="Times New Roman"/>
+          <w:sz w:val="24"/>
+        </w:rPr>
+        <w:t>ciento veinte</w:t>
+      </w:r>
+      <w:r>
+        <w:rPr>
+          <w:rFonts w:ascii="Times New Roman" w:hAnsi="Times New Roman"/>
+          <w:sz w:val="24"/>
+        </w:rPr>
+        <w:t xml:space="preserve">) </w:t>
+      </w:r>
+      <w:r>
+        <w:rPr>
+          <w:rFonts w:ascii="Times New Roman" w:hAnsi="Times New Roman"/>
+          <w:sz w:val="24"/>
+        </w:rPr>
+        <w:t xml:space="preserve"> </w:t>
+      </w:r>
+      <w:r>
+        <w:rPr>
+          <w:rFonts w:ascii="Times New Roman" w:hAnsi="Times New Roman"/>
+          <w:sz w:val="24"/>
+        </w:rPr>
+        <w:t>días corridos a partir de la fecha</w:t>
+      </w:r>
+      <w:r>
+        <w:rPr>
+          <w:rFonts w:ascii="Times New Roman" w:hAnsi="Times New Roman"/>
+          <w:sz w:val="24"/>
+        </w:rPr>
+        <w:t xml:space="preserve"> de publicación de la presente ordenanza para que los trasportistas inscriptos hasta el momento de promulgación de la presente, cuyo vehículos no se ajusten a normas fijadas puedan encuadrarse dentro de las mismas.</w:t>
+      </w:r>
+    </w:p>
+    <w:p>
+      <w:pPr>
+        <w:keepNext/>
+        <w:spacing w:after="120" w:line="240" w:lineRule="auto"/>
+        <w:jc w:val="left"/>
+        <w:rPr>
+          <w:rFonts w:ascii="Times New Roman" w:hAnsi="Times New Roman"/>
+          <w:sz w:val="24"/>
+        </w:rPr>
+      </w:pPr>
+      <w:r>
+        <w:rPr>
+          <w:rFonts w:ascii="Times New Roman" w:hAnsi="Times New Roman"/>
+          <w:sz w:val="24"/>
+        </w:rPr>
+        <w:t>ARTICULO VIGESIMO SEGUNDO</w:t>
+      </w:r>
+      <w:r>
+        <w:rPr>
+          <w:rFonts w:ascii="Times New Roman" w:hAnsi="Times New Roman"/>
+          <w:sz w:val="24"/>
         </w:rPr>
         <w:t xml:space="preserve">: </w:t>
       </w:r>
@@ -2695,74 +3215,103 @@
           <w:rFonts w:ascii="Times New Roman" w:hAnsi="Times New Roman"/>
           <w:sz w:val="24"/>
         </w:rPr>
-        <w:t>La autoridad de aplicación teniendo en cuenta la importancia de este servicio, afectará al control del mismo, tanto a la hora de entrada como de salida de los escolares de los distintos establecimientos de enseñanza del Municipio</w:t>
-      </w:r>
-      <w:r>
-        <w:rPr>
-          <w:rFonts w:ascii="Times New Roman" w:hAnsi="Times New Roman"/>
-          <w:sz w:val="24"/>
-        </w:rPr>
-        <w:t>, la cantidad de inspectores que las circunstancias aconsejan.</w:t>
-      </w:r>
-    </w:p>
-    <w:p>
-      <w:pPr>
-        <w:spacing w:line="240" w:lineRule="auto"/>
-        <w:rPr>
-          <w:rFonts w:ascii="Times New Roman" w:hAnsi="Times New Roman"/>
-          <w:sz w:val="24"/>
-        </w:rPr>
-      </w:pPr>
-      <w:r>
-        <w:rPr>
-          <w:rFonts w:ascii="Times New Roman" w:hAnsi="Times New Roman"/>
-          <w:sz w:val="24"/>
-        </w:rPr>
-        <w:t>ARTICULO VIGESIMO: previa iniciación del año lectivo, la Dirección de Tránsito, procederá a demarcar los espacios reservados frente a los distintos establecimientos escolares, para el ascenso y/o descenso de los usuarios de los vehículos afectados al “SERVICIO DE TRANSPORTE ESCOLAR Y DOCENTE”.</w:t>
-      </w:r>
-    </w:p>
-    <w:p>
-      <w:pPr>
-        <w:spacing w:line="240" w:lineRule="auto"/>
-        <w:rPr>
-          <w:rFonts w:ascii="Times New Roman" w:hAnsi="Times New Roman"/>
-          <w:sz w:val="24"/>
-        </w:rPr>
-      </w:pPr>
-      <w:r>
-        <w:rPr>
-          <w:rFonts w:ascii="Times New Roman" w:hAnsi="Times New Roman"/>
-          <w:sz w:val="24"/>
-        </w:rPr>
-        <w:t>ARTICULO VIGESIMO PRIMERO:</w:t>
-      </w:r>
-      <w:r>
-        <w:rPr>
-          <w:rFonts w:ascii="Times New Roman" w:hAnsi="Times New Roman"/>
-          <w:sz w:val="24"/>
-        </w:rPr>
-        <w:t xml:space="preserve"> concédase un plazo de 120</w:t>
-      </w:r>
-      <w:r>
-        <w:rPr>
-          <w:rFonts w:ascii="Times New Roman" w:hAnsi="Times New Roman"/>
-          <w:sz w:val="24"/>
-        </w:rPr>
-        <w:t xml:space="preserve"> </w:t>
-      </w:r>
-      <w:r>
-        <w:rPr>
-          <w:rFonts w:ascii="Times New Roman" w:hAnsi="Times New Roman"/>
-          <w:sz w:val="24"/>
-        </w:rPr>
-        <w:t xml:space="preserve">                    (</w:t>
-      </w:r>
-      <w:r>
-        <w:rPr>
-          <w:rFonts w:ascii="Times New Roman" w:hAnsi="Times New Roman"/>
-          <w:sz w:val="24"/>
-        </w:rPr>
-        <w:t>ciento veinte</w:t>
+        <w:t>Las licencias para la prestación del servicio de Transporte Escolar y Docente son de carácter intransferibles y limitadas al cupo máximo de 40, cantidad que podrá ser ampliada a no más de 45 a criterio del Departamento Ejecutivo Municipal, cuando las necesidades del servicio así lo requieran.</w:t>
+      </w:r>
+    </w:p>
+    <w:p>
+      <w:pPr>
+        <w:keepNext/>
+        <w:spacing w:after="120" w:line="240" w:lineRule="auto"/>
+        <w:jc w:val="left"/>
+        <w:rPr>
+          <w:rFonts w:ascii="Times New Roman" w:hAnsi="Times New Roman"/>
+          <w:sz w:val="24"/>
+        </w:rPr>
+      </w:pPr>
+      <w:r>
+        <w:rPr>
+          <w:rFonts w:ascii="Times New Roman" w:hAnsi="Times New Roman"/>
+          <w:sz w:val="24"/>
+        </w:rPr>
+        <w:t>ARTICULO VIGESIMO TERCERO: Las infracciones a la presente ordenanza, como así también a las demás reglamentaciones de tránsito, serán penadas de acuer</w:t>
+      </w:r>
+      <w:r>
+        <w:rPr>
+          <w:rFonts w:ascii="Times New Roman" w:hAnsi="Times New Roman"/>
+          <w:sz w:val="24"/>
+        </w:rPr>
+        <w:t>do a las disposiciones vigentes.</w:t>
+      </w:r>
+    </w:p>
+    <w:p>
+      <w:pPr>
+        <w:keepNext/>
+        <w:spacing w:after="120" w:line="240" w:lineRule="auto"/>
+        <w:jc w:val="left"/>
+        <w:rPr>
+          <w:rFonts w:ascii="Times New Roman" w:hAnsi="Times New Roman"/>
+          <w:sz w:val="24"/>
+        </w:rPr>
+      </w:pPr>
+      <w:r>
+        <w:rPr>
+          <w:rFonts w:ascii="Times New Roman" w:hAnsi="Times New Roman"/>
+          <w:sz w:val="24"/>
+        </w:rPr>
+        <w:t>ARTICULO VIGESIMO CUARTO</w:t>
+      </w:r>
+      <w:r>
+        <w:rPr>
+          <w:rFonts w:ascii="Times New Roman" w:hAnsi="Times New Roman"/>
+          <w:sz w:val="24"/>
+        </w:rPr>
+        <w:t xml:space="preserve">: </w:t>
+      </w:r>
+      <w:r>
+        <w:rPr>
+          <w:rFonts w:ascii="Times New Roman" w:hAnsi="Times New Roman"/>
+          <w:sz w:val="24"/>
+        </w:rPr>
+        <w:t>Todo aquel transportista que posea licencia habilitante para prestar el servicio escolar, otorgada por cualquier Municipio de la provincia de Tucumán y que ingrese o salga con población escolar, o docente de este Municipio deberá revalidar su licencia ante las Autoridades de la Municipalidad de Yerba Buena, que para tal fin fijará el arancel acorde a su reglamentación vigente.</w:t>
+      </w:r>
+    </w:p>
+    <w:p>
+      <w:pPr>
+        <w:keepNext/>
+        <w:spacing w:after="120" w:line="240" w:lineRule="auto"/>
+        <w:jc w:val="left"/>
+        <w:rPr>
+          <w:rFonts w:ascii="Times New Roman" w:hAnsi="Times New Roman"/>
+          <w:sz w:val="24"/>
+        </w:rPr>
+      </w:pPr>
+      <w:r>
+        <w:rPr>
+          <w:rFonts w:ascii="Times New Roman" w:hAnsi="Times New Roman"/>
+          <w:sz w:val="24"/>
+        </w:rPr>
+        <w:t>ARTICULO VIGESIMO QUINTO: El artículo Decimo de esta Ordenanza se prorrogará por el período de tres</w:t>
+      </w:r>
+      <w:r>
+        <w:rPr>
+          <w:rFonts w:ascii="Times New Roman" w:hAnsi="Times New Roman"/>
+          <w:sz w:val="24"/>
+        </w:rPr>
+        <w:t xml:space="preserve"> </w:t>
+      </w:r>
+      <w:r>
+        <w:rPr>
+          <w:rFonts w:ascii="Times New Roman" w:hAnsi="Times New Roman"/>
+          <w:sz w:val="24"/>
+        </w:rPr>
+        <w:t xml:space="preserve"> (</w:t>
+      </w:r>
+      <w:r>
+        <w:rPr>
+          <w:rFonts w:ascii="Times New Roman" w:hAnsi="Times New Roman"/>
+          <w:sz w:val="24"/>
+        </w:rPr>
+        <w:t>3</w:t>
       </w:r>
       <w:r>
         <w:rPr>
@@ -2783,168 +3332,14 @@
           <w:rFonts w:ascii="Times New Roman" w:hAnsi="Times New Roman"/>
           <w:sz w:val="24"/>
         </w:rPr>
-        <w:t>días corridos a partir de la fecha</w:t>
-      </w:r>
-      <w:r>
-        <w:rPr>
-          <w:rFonts w:ascii="Times New Roman" w:hAnsi="Times New Roman"/>
-          <w:sz w:val="24"/>
-        </w:rPr>
-        <w:t xml:space="preserve"> de publicación de la presente ordenanza para que los trasportistas inscriptos hasta el momento de promulgación de la presente, cuyo vehículos no se ajusten a normas fijadas puedan encuadrarse dentro de las mismas.</w:t>
-      </w:r>
-    </w:p>
-    <w:p>
-      <w:pPr>
-        <w:spacing w:line="240" w:lineRule="auto"/>
-        <w:rPr>
-          <w:rFonts w:ascii="Times New Roman" w:hAnsi="Times New Roman"/>
-          <w:sz w:val="24"/>
-        </w:rPr>
-      </w:pPr>
-      <w:r>
-        <w:rPr>
-          <w:rFonts w:ascii="Times New Roman" w:hAnsi="Times New Roman"/>
-          <w:sz w:val="24"/>
-        </w:rPr>
-        <w:t>ARTICULO VIGESIMO SEGUNDO</w:t>
-      </w:r>
-      <w:r>
-        <w:rPr>
-          <w:rFonts w:ascii="Times New Roman" w:hAnsi="Times New Roman"/>
-          <w:sz w:val="24"/>
-        </w:rPr>
-        <w:t xml:space="preserve">: </w:t>
-      </w:r>
-      <w:r>
-        <w:rPr>
-          <w:rFonts w:ascii="Times New Roman" w:hAnsi="Times New Roman"/>
-          <w:sz w:val="24"/>
-        </w:rPr>
-        <w:t>Las licencias para la prestación del servicio de Transporte Escolar y Docente son de carácter intransferibles y limitadas al cupo máximo de 40, cantidad que podrá ser ampliada a no más de 45 a criterio del Departamento Ejecutivo Municipal, cuando las necesidades del servicio así lo requieran.</w:t>
-      </w:r>
-    </w:p>
-    <w:p>
-      <w:pPr>
-        <w:spacing w:line="240" w:lineRule="auto"/>
-        <w:rPr>
-          <w:rFonts w:ascii="Times New Roman" w:hAnsi="Times New Roman"/>
-          <w:sz w:val="24"/>
-        </w:rPr>
-      </w:pPr>
-      <w:r>
-        <w:rPr>
-          <w:rFonts w:ascii="Times New Roman" w:hAnsi="Times New Roman"/>
-          <w:sz w:val="24"/>
-        </w:rPr>
-        <w:t>ARTICULO VIGESIMO TERCERO: Las infracciones a la presente ordenanza, como así también a las demás reglamentaciones de tránsito, serán penadas de acuer</w:t>
-      </w:r>
-      <w:r>
-        <w:rPr>
-          <w:rFonts w:ascii="Times New Roman" w:hAnsi="Times New Roman"/>
-          <w:sz w:val="24"/>
-        </w:rPr>
-        <w:t>do a las disposiciones vigentes.</w:t>
-      </w:r>
-    </w:p>
-    <w:p>
-      <w:pPr>
-        <w:spacing w:line="240" w:lineRule="auto"/>
-        <w:rPr>
-          <w:rFonts w:ascii="Times New Roman" w:hAnsi="Times New Roman"/>
-          <w:sz w:val="24"/>
-        </w:rPr>
-      </w:pPr>
-      <w:r>
-        <w:rPr>
-          <w:rFonts w:ascii="Times New Roman" w:hAnsi="Times New Roman"/>
-          <w:sz w:val="24"/>
-        </w:rPr>
-        <w:t>ARTICULO VIGESIMO CUARTO</w:t>
-      </w:r>
-      <w:r>
-        <w:rPr>
-          <w:rFonts w:ascii="Times New Roman" w:hAnsi="Times New Roman"/>
-          <w:sz w:val="24"/>
-        </w:rPr>
-        <w:t xml:space="preserve">: </w:t>
-      </w:r>
-      <w:r>
-        <w:rPr>
-          <w:rFonts w:ascii="Times New Roman" w:hAnsi="Times New Roman"/>
-          <w:sz w:val="24"/>
-        </w:rPr>
-        <w:t>Todo aquel transportista que posea licencia habilitante para prestar el servicio escolar, otorgada por cualquier Municipio de la provincia de Tucumán y que ingrese o salga con población escolar, o docente de este Municipio deberá revalidar su licencia ante las Autoridades de la Municipalidad de Yerba Buena, que para tal fin fijará el arancel acorde a su reglamentación vigente.</w:t>
-      </w:r>
-    </w:p>
-    <w:p>
-      <w:pPr>
-        <w:spacing w:line="240" w:lineRule="auto"/>
-        <w:rPr>
-          <w:rFonts w:ascii="Times New Roman" w:hAnsi="Times New Roman"/>
-          <w:sz w:val="24"/>
-        </w:rPr>
-      </w:pPr>
-      <w:r>
-        <w:rPr>
-          <w:rFonts w:ascii="Times New Roman" w:hAnsi="Times New Roman"/>
-          <w:sz w:val="24"/>
-        </w:rPr>
-        <w:t>ARTICULO VIGESIMO QUINTO: El artículo Decimo de esta Ordenanza se prorrogará por el período de tres</w:t>
-      </w:r>
-      <w:r>
-        <w:rPr>
-          <w:rFonts w:ascii="Times New Roman" w:hAnsi="Times New Roman"/>
-          <w:sz w:val="24"/>
-        </w:rPr>
-        <w:t xml:space="preserve"> </w:t>
-      </w:r>
-      <w:r>
-        <w:rPr>
-          <w:rFonts w:ascii="Times New Roman" w:hAnsi="Times New Roman"/>
-          <w:sz w:val="24"/>
-        </w:rPr>
-        <w:t xml:space="preserve">                    (</w:t>
-      </w:r>
-      <w:r>
-        <w:rPr>
-          <w:rFonts w:ascii="Times New Roman" w:hAnsi="Times New Roman"/>
-          <w:sz w:val="24"/>
-        </w:rPr>
-        <w:t>3</w:t>
-      </w:r>
-      <w:r>
-        <w:rPr>
-          <w:rFonts w:ascii="Times New Roman" w:hAnsi="Times New Roman"/>
-          <w:sz w:val="24"/>
-        </w:rPr>
-        <w:t xml:space="preserve">) </w:t>
-      </w:r>
-      <w:r>
-        <w:rPr>
-          <w:rFonts w:ascii="Times New Roman" w:hAnsi="Times New Roman"/>
-          <w:sz w:val="24"/>
-        </w:rPr>
-        <w:t xml:space="preserve"> </w:t>
-      </w:r>
-      <w:r>
-        <w:rPr>
-          <w:rFonts w:ascii="Times New Roman" w:hAnsi="Times New Roman"/>
-          <w:sz w:val="24"/>
-        </w:rPr>
-        <w:t xml:space="preserve">años, pudiendo circular toda unidad </w:t>
-      </w:r>
-      <w:r>
-        <w:rPr>
-          <w:rFonts w:ascii="Times New Roman" w:hAnsi="Times New Roman"/>
-          <w:sz w:val="24"/>
-        </w:rPr>
-        <w:lastRenderedPageBreak/>
-        <w:t>que reúna las condiciones técnicas aptas para tal función, vencido dicho plazo, todos los vehículos deberán adaptarse a las normas vigentes.</w:t>
-      </w:r>
-    </w:p>
-    <w:p>
-      <w:pPr>
-        <w:spacing w:line="240" w:lineRule="auto"/>
+        <w:t>años, pudiendo circular toda unidad que reúna las condiciones técnicas aptas para tal función, vencido dicho plazo, todos los vehículos deberán adaptarse a las normas vigentes.</w:t>
+      </w:r>
+    </w:p>
+    <w:p>
+      <w:pPr>
+        <w:keepNext/>
+        <w:spacing w:after="120" w:line="240" w:lineRule="auto"/>
+        <w:jc w:val="left"/>
         <w:rPr>
           <w:rFonts w:ascii="Times New Roman" w:hAnsi="Times New Roman"/>
           <w:sz w:val="24"/>
@@ -2980,13 +3375,80 @@
       </w:r>
     </w:p>
     <w:sectPr>
+      <w:footerReference w:type="default" r:id="rId7"/>
       <w:pgSz w:w="11906" w:h="16838"/>
       <w:pgMar w:top="1417" w:right="1701" w:bottom="1417" w:left="1701" w:header="709" w:footer="709" w:gutter="0"/>
+      <w:pgNumType w:start="701"/>
       <w:cols w:space="708"/>
       <w:docGrid w:linePitch="360"/>
     </w:sectPr>
   </w:body>
 </w:document>
+</file>
+
+<file path=word/endnotes.xml><?xml version="1.0" encoding="utf-8"?>
+<w:endnotes xmlns:ve="http://schemas.openxmlformats.org/markup-compatibility/2006" xmlns:o="urn:schemas-microsoft-com:office:office" xmlns:r="http://schemas.openxmlformats.org/officeDocument/2006/relationships" xmlns:m="http://schemas.openxmlformats.org/officeDocument/2006/math" xmlns:v="urn:schemas-microsoft-com:vml" xmlns:wp="http://schemas.openxmlformats.org/drawingml/2006/wordprocessingDrawing" xmlns:w10="urn:schemas-microsoft-com:office:word" xmlns:w="http://schemas.openxmlformats.org/wordprocessingml/2006/main" xmlns:wne="http://schemas.microsoft.com/office/word/2006/wordml">
+  <w:endnote w:type="separator" w:id="-1">
+    <w:p>
+      <w:pPr>
+        <w:spacing w:after="0" w:line="240" w:lineRule="auto"/>
+      </w:pPr>
+      <w:r>
+        <w:separator/>
+      </w:r>
+    </w:p>
+  </w:endnote>
+  <w:endnote w:type="continuationSeparator" w:id="0">
+    <w:p>
+      <w:pPr>
+        <w:spacing w:after="0" w:line="240" w:lineRule="auto"/>
+      </w:pPr>
+      <w:r>
+        <w:continuationSeparator/>
+      </w:r>
+    </w:p>
+  </w:endnote>
+</w:endnotes>
+</file>
+
+<file path=word/footer1.xml><?xml version="1.0" encoding="utf-8"?>
+<w:ftr xmlns:ve="http://schemas.openxmlformats.org/markup-compatibility/2006" xmlns:o="urn:schemas-microsoft-com:office:office" xmlns:r="http://schemas.openxmlformats.org/officeDocument/2006/relationships" xmlns:m="http://schemas.openxmlformats.org/officeDocument/2006/math" xmlns:v="urn:schemas-microsoft-com:vml" xmlns:wp="http://schemas.openxmlformats.org/drawingml/2006/wordprocessingDrawing" xmlns:w10="urn:schemas-microsoft-com:office:word" xmlns:w="http://schemas.openxmlformats.org/wordprocessingml/2006/main" xmlns:wne="http://schemas.microsoft.com/office/word/2006/wordml">
+  <w:p>
+    <w:pPr>
+      <w:pStyle w:val="Piedepgina"/>
+      <w:rPr>
+        <w:rFonts w:ascii="Book Antiqua" w:hAnsi="Book Antiqua"/>
+        <w:color w:val="808080" w:themeColor="background1" w:themeShade="80"/>
+        <w:sz w:val="20"/>
+      </w:rPr>
+    </w:pPr>
+  </w:p>
+</w:ftr>
+</file>
+
+<file path=word/footnotes.xml><?xml version="1.0" encoding="utf-8"?>
+<w:footnotes xmlns:ve="http://schemas.openxmlformats.org/markup-compatibility/2006" xmlns:o="urn:schemas-microsoft-com:office:office" xmlns:r="http://schemas.openxmlformats.org/officeDocument/2006/relationships" xmlns:m="http://schemas.openxmlformats.org/officeDocument/2006/math" xmlns:v="urn:schemas-microsoft-com:vml" xmlns:wp="http://schemas.openxmlformats.org/drawingml/2006/wordprocessingDrawing" xmlns:w10="urn:schemas-microsoft-com:office:word" xmlns:w="http://schemas.openxmlformats.org/wordprocessingml/2006/main" xmlns:wne="http://schemas.microsoft.com/office/word/2006/wordml">
+  <w:footnote w:type="separator" w:id="-1">
+    <w:p>
+      <w:pPr>
+        <w:spacing w:after="0" w:line="240" w:lineRule="auto"/>
+      </w:pPr>
+      <w:r>
+        <w:separator/>
+      </w:r>
+    </w:p>
+  </w:footnote>
+  <w:footnote w:type="continuationSeparator" w:id="0">
+    <w:p>
+      <w:pPr>
+        <w:spacing w:after="0" w:line="240" w:lineRule="auto"/>
+      </w:pPr>
+      <w:r>
+        <w:continuationSeparator/>
+      </w:r>
+    </w:p>
+  </w:footnote>
+</w:footnotes>
 </file>
 
 <file path=word/numbering.xml><?xml version="1.0" encoding="utf-8"?>
@@ -4035,6 +4497,64 @@
       <w:ind w:left="720"/>
       <w:contextualSpacing/>
     </w:pPr>
+  </w:style>
+  <w:style w:type="paragraph" w:styleId="Encabezado">
+    <w:name w:val="header"/>
+    <w:basedOn w:val="Normal"/>
+    <w:link w:val="EncabezadoCar"/>
+    <w:uiPriority w:val="99"/>
+    <w:semiHidden/>
+    <w:unhideWhenUsed/>
+    <w:rsid w:val="00FD49AE"/>
+    <w:pPr>
+      <w:tabs>
+        <w:tab w:val="center" w:pos="4419"/>
+        <w:tab w:val="right" w:pos="8838"/>
+      </w:tabs>
+      <w:spacing w:after="0" w:line="240" w:lineRule="auto"/>
+    </w:pPr>
+  </w:style>
+  <w:style w:type="character" w:customStyle="1" w:styleId="EncabezadoCar">
+    <w:name w:val="Encabezado Car"/>
+    <w:basedOn w:val="Fuentedeprrafopredeter"/>
+    <w:link w:val="Encabezado"/>
+    <w:uiPriority w:val="99"/>
+    <w:semiHidden/>
+    <w:rsid w:val="00FD49AE"/>
+    <w:rPr>
+      <w:sz w:val="22"/>
+      <w:szCs w:val="22"/>
+      <w:lang w:eastAsia="en-US"/>
+    </w:rPr>
+  </w:style>
+  <w:style w:type="paragraph" w:styleId="Piedepgina">
+    <w:name w:val="footer"/>
+    <w:basedOn w:val="Normal"/>
+    <w:link w:val="PiedepginaCar"/>
+    <w:uiPriority w:val="99"/>
+    <w:semiHidden/>
+    <w:unhideWhenUsed/>
+    <w:rsid w:val="00FD49AE"/>
+    <w:pPr>
+      <w:tabs>
+        <w:tab w:val="center" w:pos="4419"/>
+        <w:tab w:val="right" w:pos="8838"/>
+      </w:tabs>
+      <w:spacing w:after="0" w:line="240" w:lineRule="auto"/>
+    </w:pPr>
+  </w:style>
+  <w:style w:type="character" w:customStyle="1" w:styleId="PiedepginaCar">
+    <w:name w:val="Pie de página Car"/>
+    <w:basedOn w:val="Fuentedeprrafopredeter"/>
+    <w:link w:val="Piedepgina"/>
+    <w:uiPriority w:val="99"/>
+    <w:semiHidden/>
+    <w:rsid w:val="00FD49AE"/>
+    <w:rPr>
+      <w:sz w:val="22"/>
+      <w:szCs w:val="22"/>
+      <w:lang w:eastAsia="en-US"/>
+    </w:rPr>
   </w:style>
 </w:styles>
 </file>
